--- a/Documents/Deliverable_2/CSwap_Deliverable_2_UseCaseModels.DOCX
+++ b/Documents/Deliverable_2/CSwap_Deliverable_2_UseCaseModels.DOCX
@@ -359,23 +359,7 @@
                 <w:rFonts w:ascii="Arial" w:eastAsia="Times New Roman" w:hAnsi="Arial" w:cs="Arial"/>
                 <w:color w:val="000000"/>
               </w:rPr>
-              <w:t xml:space="preserve">:  The User has an email address, or Google account, or Facebook account that is not already registered on </w:t>
-            </w:r>
-            <w:proofErr w:type="spellStart"/>
-            <w:r>
-              <w:rPr>
-                <w:rFonts w:ascii="Arial" w:eastAsia="Times New Roman" w:hAnsi="Arial" w:cs="Arial"/>
-                <w:color w:val="000000"/>
-              </w:rPr>
-              <w:t>CSwap</w:t>
-            </w:r>
-            <w:proofErr w:type="spellEnd"/>
-            <w:r>
-              <w:rPr>
-                <w:rFonts w:ascii="Arial" w:eastAsia="Times New Roman" w:hAnsi="Arial" w:cs="Arial"/>
-                <w:color w:val="000000"/>
-              </w:rPr>
-              <w:t>.  The log in page is displayed.</w:t>
+              <w:t>:  The User has an email address, or Google account, or Facebook account that is not already registered on CSwap.  The log in page is displayed.</w:t>
             </w:r>
           </w:p>
         </w:tc>
@@ -585,7 +569,7 @@
             <w:pPr>
               <w:numPr>
                 <w:ilvl w:val="0"/>
-                <w:numId w:val="1"/>
+                <w:numId w:val="15"/>
               </w:numPr>
               <w:spacing w:after="0" w:line="240" w:lineRule="auto"/>
               <w:textAlignment w:val="baseline"/>
@@ -606,7 +590,7 @@
             <w:pPr>
               <w:numPr>
                 <w:ilvl w:val="0"/>
-                <w:numId w:val="1"/>
+                <w:numId w:val="15"/>
               </w:numPr>
               <w:spacing w:after="0" w:line="240" w:lineRule="auto"/>
               <w:textAlignment w:val="baseline"/>
@@ -662,7 +646,7 @@
             <w:pPr>
               <w:numPr>
                 <w:ilvl w:val="0"/>
-                <w:numId w:val="2"/>
+                <w:numId w:val="16"/>
               </w:numPr>
               <w:spacing w:after="0" w:line="240" w:lineRule="auto"/>
               <w:textAlignment w:val="baseline"/>
@@ -683,7 +667,7 @@
             <w:pPr>
               <w:numPr>
                 <w:ilvl w:val="0"/>
-                <w:numId w:val="2"/>
+                <w:numId w:val="16"/>
               </w:numPr>
               <w:spacing w:after="0" w:line="240" w:lineRule="auto"/>
               <w:textAlignment w:val="baseline"/>
@@ -704,7 +688,7 @@
             <w:pPr>
               <w:numPr>
                 <w:ilvl w:val="0"/>
-                <w:numId w:val="2"/>
+                <w:numId w:val="16"/>
               </w:numPr>
               <w:spacing w:after="0" w:line="240" w:lineRule="auto"/>
               <w:textAlignment w:val="baseline"/>
@@ -1288,81 +1272,49 @@
                 <w:color w:val="000000"/>
               </w:rPr>
               <w:lastRenderedPageBreak/>
-              <w:t xml:space="preserve">1.  The unauthorized user clicks the </w:t>
-            </w:r>
-            <w:proofErr w:type="spellStart"/>
-            <w:r>
-              <w:rPr>
-                <w:rFonts w:ascii="Arial" w:eastAsia="Times New Roman" w:hAnsi="Arial" w:cs="Arial"/>
-                <w:color w:val="000000"/>
-              </w:rPr>
-              <w:t>Recaptcha</w:t>
-            </w:r>
-            <w:proofErr w:type="spellEnd"/>
-            <w:r>
-              <w:rPr>
-                <w:rFonts w:ascii="Arial" w:eastAsia="Times New Roman" w:hAnsi="Arial" w:cs="Arial"/>
-                <w:color w:val="000000"/>
-              </w:rPr>
-              <w:t xml:space="preserve"> button</w:t>
-            </w:r>
-          </w:p>
-        </w:tc>
-        <w:tc>
-          <w:tcPr>
-            <w:tcW w:w="0" w:type="auto"/>
-            <w:tcBorders>
-              <w:top w:val="single" w:sz="8" w:space="0" w:color="000000"/>
-              <w:left w:val="single" w:sz="8" w:space="0" w:color="000000"/>
-              <w:bottom w:val="single" w:sz="8" w:space="0" w:color="000000"/>
-              <w:right w:val="single" w:sz="8" w:space="0" w:color="000000"/>
-            </w:tcBorders>
-            <w:tcMar>
-              <w:top w:w="100" w:type="dxa"/>
-              <w:left w:w="100" w:type="dxa"/>
-              <w:bottom w:w="100" w:type="dxa"/>
-              <w:right w:w="100" w:type="dxa"/>
-            </w:tcMar>
-            <w:hideMark/>
-          </w:tcPr>
-          <w:p>
-            <w:pPr>
-              <w:spacing w:after="0" w:line="240" w:lineRule="auto"/>
-              <w:rPr>
-                <w:rFonts w:ascii="Times New Roman" w:eastAsia="Times New Roman" w:hAnsi="Times New Roman" w:cs="Times New Roman"/>
-                <w:sz w:val="24"/>
-                <w:szCs w:val="24"/>
-              </w:rPr>
-            </w:pPr>
-            <w:r>
-              <w:rPr>
-                <w:rFonts w:ascii="Arial" w:eastAsia="Times New Roman" w:hAnsi="Arial" w:cs="Arial"/>
-                <w:color w:val="000000"/>
-              </w:rPr>
-              <w:t xml:space="preserve">2.  The </w:t>
-            </w:r>
-            <w:proofErr w:type="spellStart"/>
-            <w:r>
-              <w:rPr>
-                <w:rFonts w:ascii="Arial" w:eastAsia="Times New Roman" w:hAnsi="Arial" w:cs="Arial"/>
-                <w:color w:val="000000"/>
-              </w:rPr>
-              <w:t>Recaptcha</w:t>
-            </w:r>
-            <w:proofErr w:type="spellEnd"/>
-            <w:r>
-              <w:rPr>
-                <w:rFonts w:ascii="Arial" w:eastAsia="Times New Roman" w:hAnsi="Arial" w:cs="Arial"/>
-                <w:color w:val="000000"/>
-              </w:rPr>
-              <w:t xml:space="preserve"> is </w:t>
+              <w:t>1.  The unauthorized user clicks the Recaptcha button</w:t>
+            </w:r>
+          </w:p>
+        </w:tc>
+        <w:tc>
+          <w:tcPr>
+            <w:tcW w:w="0" w:type="auto"/>
+            <w:tcBorders>
+              <w:top w:val="single" w:sz="8" w:space="0" w:color="000000"/>
+              <w:left w:val="single" w:sz="8" w:space="0" w:color="000000"/>
+              <w:bottom w:val="single" w:sz="8" w:space="0" w:color="000000"/>
+              <w:right w:val="single" w:sz="8" w:space="0" w:color="000000"/>
+            </w:tcBorders>
+            <w:tcMar>
+              <w:top w:w="100" w:type="dxa"/>
+              <w:left w:w="100" w:type="dxa"/>
+              <w:bottom w:w="100" w:type="dxa"/>
+              <w:right w:w="100" w:type="dxa"/>
+            </w:tcMar>
+            <w:hideMark/>
+          </w:tcPr>
+          <w:p>
+            <w:pPr>
+              <w:spacing w:after="0" w:line="240" w:lineRule="auto"/>
+              <w:rPr>
+                <w:rFonts w:ascii="Times New Roman" w:eastAsia="Times New Roman" w:hAnsi="Times New Roman" w:cs="Times New Roman"/>
+                <w:sz w:val="24"/>
+                <w:szCs w:val="24"/>
+              </w:rPr>
+            </w:pPr>
+            <w:r>
+              <w:rPr>
+                <w:rFonts w:ascii="Arial" w:eastAsia="Times New Roman" w:hAnsi="Arial" w:cs="Arial"/>
+                <w:color w:val="000000"/>
+              </w:rPr>
+              <w:t>2.  The Recaptcha is </w:t>
             </w:r>
           </w:p>
           <w:p>
             <w:pPr>
               <w:numPr>
                 <w:ilvl w:val="0"/>
-                <w:numId w:val="3"/>
+                <w:numId w:val="17"/>
               </w:numPr>
               <w:spacing w:after="0" w:line="240" w:lineRule="auto"/>
               <w:textAlignment w:val="baseline"/>
@@ -1383,7 +1335,7 @@
             <w:pPr>
               <w:numPr>
                 <w:ilvl w:val="0"/>
-                <w:numId w:val="3"/>
+                <w:numId w:val="17"/>
               </w:numPr>
               <w:spacing w:after="0" w:line="240" w:lineRule="auto"/>
               <w:textAlignment w:val="baseline"/>
@@ -1441,7 +1393,7 @@
             <w:pPr>
               <w:numPr>
                 <w:ilvl w:val="0"/>
-                <w:numId w:val="4"/>
+                <w:numId w:val="18"/>
               </w:numPr>
               <w:spacing w:after="0" w:line="240" w:lineRule="auto"/>
               <w:textAlignment w:val="baseline"/>
@@ -1462,7 +1414,7 @@
             <w:pPr>
               <w:numPr>
                 <w:ilvl w:val="0"/>
-                <w:numId w:val="4"/>
+                <w:numId w:val="18"/>
               </w:numPr>
               <w:spacing w:after="0" w:line="240" w:lineRule="auto"/>
               <w:textAlignment w:val="baseline"/>
@@ -1544,7 +1496,7 @@
             <w:pPr>
               <w:numPr>
                 <w:ilvl w:val="0"/>
-                <w:numId w:val="5"/>
+                <w:numId w:val="19"/>
               </w:numPr>
               <w:spacing w:after="0" w:line="240" w:lineRule="auto"/>
               <w:textAlignment w:val="baseline"/>
@@ -1565,7 +1517,7 @@
             <w:pPr>
               <w:numPr>
                 <w:ilvl w:val="0"/>
-                <w:numId w:val="5"/>
+                <w:numId w:val="19"/>
               </w:numPr>
               <w:spacing w:after="0" w:line="240" w:lineRule="auto"/>
               <w:textAlignment w:val="baseline"/>
@@ -1871,7 +1823,6 @@
                 <w:szCs w:val="24"/>
               </w:rPr>
             </w:pPr>
-            <w:proofErr w:type="spellStart"/>
             <w:proofErr w:type="gramStart"/>
             <w:r>
               <w:rPr>
@@ -1889,7 +1840,6 @@
               </w:rPr>
               <w:t>Unauthorized</w:t>
             </w:r>
-            <w:proofErr w:type="spellEnd"/>
             <w:proofErr w:type="gramEnd"/>
             <w:r>
               <w:rPr>
@@ -2151,81 +2101,49 @@
                 <w:rFonts w:ascii="Arial" w:eastAsia="Times New Roman" w:hAnsi="Arial" w:cs="Arial"/>
                 <w:color w:val="000000"/>
               </w:rPr>
-              <w:t xml:space="preserve">1.  The unauthorized user clicks the </w:t>
-            </w:r>
-            <w:proofErr w:type="spellStart"/>
-            <w:r>
-              <w:rPr>
-                <w:rFonts w:ascii="Arial" w:eastAsia="Times New Roman" w:hAnsi="Arial" w:cs="Arial"/>
-                <w:color w:val="000000"/>
-              </w:rPr>
-              <w:t>Recaptcha</w:t>
-            </w:r>
-            <w:proofErr w:type="spellEnd"/>
-            <w:r>
-              <w:rPr>
-                <w:rFonts w:ascii="Arial" w:eastAsia="Times New Roman" w:hAnsi="Arial" w:cs="Arial"/>
-                <w:color w:val="000000"/>
-              </w:rPr>
-              <w:t xml:space="preserve"> button</w:t>
-            </w:r>
-          </w:p>
-        </w:tc>
-        <w:tc>
-          <w:tcPr>
-            <w:tcW w:w="0" w:type="auto"/>
-            <w:tcBorders>
-              <w:top w:val="single" w:sz="8" w:space="0" w:color="000000"/>
-              <w:left w:val="single" w:sz="8" w:space="0" w:color="000000"/>
-              <w:bottom w:val="single" w:sz="8" w:space="0" w:color="000000"/>
-              <w:right w:val="single" w:sz="8" w:space="0" w:color="000000"/>
-            </w:tcBorders>
-            <w:tcMar>
-              <w:top w:w="100" w:type="dxa"/>
-              <w:left w:w="100" w:type="dxa"/>
-              <w:bottom w:w="100" w:type="dxa"/>
-              <w:right w:w="100" w:type="dxa"/>
-            </w:tcMar>
-            <w:hideMark/>
-          </w:tcPr>
-          <w:p>
-            <w:pPr>
-              <w:spacing w:after="0" w:line="240" w:lineRule="auto"/>
-              <w:rPr>
-                <w:rFonts w:ascii="Times New Roman" w:eastAsia="Times New Roman" w:hAnsi="Times New Roman" w:cs="Times New Roman"/>
-                <w:sz w:val="24"/>
-                <w:szCs w:val="24"/>
-              </w:rPr>
-            </w:pPr>
-            <w:r>
-              <w:rPr>
-                <w:rFonts w:ascii="Arial" w:eastAsia="Times New Roman" w:hAnsi="Arial" w:cs="Arial"/>
-                <w:color w:val="000000"/>
-              </w:rPr>
-              <w:t xml:space="preserve">2.  The </w:t>
-            </w:r>
-            <w:proofErr w:type="spellStart"/>
-            <w:r>
-              <w:rPr>
-                <w:rFonts w:ascii="Arial" w:eastAsia="Times New Roman" w:hAnsi="Arial" w:cs="Arial"/>
-                <w:color w:val="000000"/>
-              </w:rPr>
-              <w:t>Recaptcha</w:t>
-            </w:r>
-            <w:proofErr w:type="spellEnd"/>
-            <w:r>
-              <w:rPr>
-                <w:rFonts w:ascii="Arial" w:eastAsia="Times New Roman" w:hAnsi="Arial" w:cs="Arial"/>
-                <w:color w:val="000000"/>
-              </w:rPr>
-              <w:t xml:space="preserve"> is </w:t>
+              <w:t>1.  The unauthorized user clicks the Recaptcha button</w:t>
+            </w:r>
+          </w:p>
+        </w:tc>
+        <w:tc>
+          <w:tcPr>
+            <w:tcW w:w="0" w:type="auto"/>
+            <w:tcBorders>
+              <w:top w:val="single" w:sz="8" w:space="0" w:color="000000"/>
+              <w:left w:val="single" w:sz="8" w:space="0" w:color="000000"/>
+              <w:bottom w:val="single" w:sz="8" w:space="0" w:color="000000"/>
+              <w:right w:val="single" w:sz="8" w:space="0" w:color="000000"/>
+            </w:tcBorders>
+            <w:tcMar>
+              <w:top w:w="100" w:type="dxa"/>
+              <w:left w:w="100" w:type="dxa"/>
+              <w:bottom w:w="100" w:type="dxa"/>
+              <w:right w:w="100" w:type="dxa"/>
+            </w:tcMar>
+            <w:hideMark/>
+          </w:tcPr>
+          <w:p>
+            <w:pPr>
+              <w:spacing w:after="0" w:line="240" w:lineRule="auto"/>
+              <w:rPr>
+                <w:rFonts w:ascii="Times New Roman" w:eastAsia="Times New Roman" w:hAnsi="Times New Roman" w:cs="Times New Roman"/>
+                <w:sz w:val="24"/>
+                <w:szCs w:val="24"/>
+              </w:rPr>
+            </w:pPr>
+            <w:r>
+              <w:rPr>
+                <w:rFonts w:ascii="Arial" w:eastAsia="Times New Roman" w:hAnsi="Arial" w:cs="Arial"/>
+                <w:color w:val="000000"/>
+              </w:rPr>
+              <w:t>2.  The Recaptcha is </w:t>
             </w:r>
           </w:p>
           <w:p>
             <w:pPr>
               <w:numPr>
                 <w:ilvl w:val="0"/>
-                <w:numId w:val="6"/>
+                <w:numId w:val="20"/>
               </w:numPr>
               <w:spacing w:after="0" w:line="240" w:lineRule="auto"/>
               <w:textAlignment w:val="baseline"/>
@@ -2246,7 +2164,7 @@
             <w:pPr>
               <w:numPr>
                 <w:ilvl w:val="0"/>
-                <w:numId w:val="6"/>
+                <w:numId w:val="20"/>
               </w:numPr>
               <w:spacing w:after="0" w:line="240" w:lineRule="auto"/>
               <w:textAlignment w:val="baseline"/>
@@ -2403,7 +2321,7 @@
             <w:pPr>
               <w:numPr>
                 <w:ilvl w:val="0"/>
-                <w:numId w:val="7"/>
+                <w:numId w:val="21"/>
               </w:numPr>
               <w:spacing w:after="0" w:line="240" w:lineRule="auto"/>
               <w:textAlignment w:val="baseline"/>
@@ -2424,7 +2342,7 @@
             <w:pPr>
               <w:numPr>
                 <w:ilvl w:val="0"/>
-                <w:numId w:val="7"/>
+                <w:numId w:val="21"/>
               </w:numPr>
               <w:spacing w:after="0" w:line="240" w:lineRule="auto"/>
               <w:textAlignment w:val="baseline"/>
@@ -2473,23 +2391,7 @@
                 <w:rFonts w:ascii="Arial" w:eastAsia="Times New Roman" w:hAnsi="Arial" w:cs="Arial"/>
                 <w:color w:val="000000"/>
               </w:rPr>
-              <w:t xml:space="preserve">6.  The system displays “Hello Welcome </w:t>
-            </w:r>
-            <w:proofErr w:type="spellStart"/>
-            <w:r>
-              <w:rPr>
-                <w:rFonts w:ascii="Arial" w:eastAsia="Times New Roman" w:hAnsi="Arial" w:cs="Arial"/>
-                <w:color w:val="000000"/>
-              </w:rPr>
-              <w:t>user_email</w:t>
-            </w:r>
-            <w:proofErr w:type="spellEnd"/>
-            <w:r>
-              <w:rPr>
-                <w:rFonts w:ascii="Arial" w:eastAsia="Times New Roman" w:hAnsi="Arial" w:cs="Arial"/>
-                <w:color w:val="000000"/>
-              </w:rPr>
-              <w:t>”</w:t>
+              <w:t>6.  The system displays “Hello Welcome user_email”</w:t>
             </w:r>
           </w:p>
         </w:tc>
@@ -3051,81 +2953,49 @@
                 <w:rFonts w:ascii="Arial" w:eastAsia="Times New Roman" w:hAnsi="Arial" w:cs="Arial"/>
                 <w:color w:val="000000"/>
               </w:rPr>
-              <w:t xml:space="preserve">1.  The unauthorized user clicks the </w:t>
-            </w:r>
-            <w:proofErr w:type="spellStart"/>
-            <w:r>
-              <w:rPr>
-                <w:rFonts w:ascii="Arial" w:eastAsia="Times New Roman" w:hAnsi="Arial" w:cs="Arial"/>
-                <w:color w:val="000000"/>
-              </w:rPr>
-              <w:t>Recaptcha</w:t>
-            </w:r>
-            <w:proofErr w:type="spellEnd"/>
-            <w:r>
-              <w:rPr>
-                <w:rFonts w:ascii="Arial" w:eastAsia="Times New Roman" w:hAnsi="Arial" w:cs="Arial"/>
-                <w:color w:val="000000"/>
-              </w:rPr>
-              <w:t xml:space="preserve"> button</w:t>
-            </w:r>
-          </w:p>
-        </w:tc>
-        <w:tc>
-          <w:tcPr>
-            <w:tcW w:w="0" w:type="auto"/>
-            <w:tcBorders>
-              <w:top w:val="single" w:sz="8" w:space="0" w:color="000000"/>
-              <w:left w:val="single" w:sz="8" w:space="0" w:color="000000"/>
-              <w:bottom w:val="single" w:sz="8" w:space="0" w:color="000000"/>
-              <w:right w:val="single" w:sz="8" w:space="0" w:color="000000"/>
-            </w:tcBorders>
-            <w:tcMar>
-              <w:top w:w="100" w:type="dxa"/>
-              <w:left w:w="100" w:type="dxa"/>
-              <w:bottom w:w="100" w:type="dxa"/>
-              <w:right w:w="100" w:type="dxa"/>
-            </w:tcMar>
-            <w:hideMark/>
-          </w:tcPr>
-          <w:p>
-            <w:pPr>
-              <w:spacing w:after="0" w:line="240" w:lineRule="auto"/>
-              <w:rPr>
-                <w:rFonts w:ascii="Times New Roman" w:eastAsia="Times New Roman" w:hAnsi="Times New Roman" w:cs="Times New Roman"/>
-                <w:sz w:val="24"/>
-                <w:szCs w:val="24"/>
-              </w:rPr>
-            </w:pPr>
-            <w:r>
-              <w:rPr>
-                <w:rFonts w:ascii="Arial" w:eastAsia="Times New Roman" w:hAnsi="Arial" w:cs="Arial"/>
-                <w:color w:val="000000"/>
-              </w:rPr>
-              <w:t xml:space="preserve">2.  The </w:t>
-            </w:r>
-            <w:proofErr w:type="spellStart"/>
-            <w:r>
-              <w:rPr>
-                <w:rFonts w:ascii="Arial" w:eastAsia="Times New Roman" w:hAnsi="Arial" w:cs="Arial"/>
-                <w:color w:val="000000"/>
-              </w:rPr>
-              <w:t>Recaptcha</w:t>
-            </w:r>
-            <w:proofErr w:type="spellEnd"/>
-            <w:r>
-              <w:rPr>
-                <w:rFonts w:ascii="Arial" w:eastAsia="Times New Roman" w:hAnsi="Arial" w:cs="Arial"/>
-                <w:color w:val="000000"/>
-              </w:rPr>
-              <w:t xml:space="preserve"> is </w:t>
+              <w:t>1.  The unauthorized user clicks the Recaptcha button</w:t>
+            </w:r>
+          </w:p>
+        </w:tc>
+        <w:tc>
+          <w:tcPr>
+            <w:tcW w:w="0" w:type="auto"/>
+            <w:tcBorders>
+              <w:top w:val="single" w:sz="8" w:space="0" w:color="000000"/>
+              <w:left w:val="single" w:sz="8" w:space="0" w:color="000000"/>
+              <w:bottom w:val="single" w:sz="8" w:space="0" w:color="000000"/>
+              <w:right w:val="single" w:sz="8" w:space="0" w:color="000000"/>
+            </w:tcBorders>
+            <w:tcMar>
+              <w:top w:w="100" w:type="dxa"/>
+              <w:left w:w="100" w:type="dxa"/>
+              <w:bottom w:w="100" w:type="dxa"/>
+              <w:right w:w="100" w:type="dxa"/>
+            </w:tcMar>
+            <w:hideMark/>
+          </w:tcPr>
+          <w:p>
+            <w:pPr>
+              <w:spacing w:after="0" w:line="240" w:lineRule="auto"/>
+              <w:rPr>
+                <w:rFonts w:ascii="Times New Roman" w:eastAsia="Times New Roman" w:hAnsi="Times New Roman" w:cs="Times New Roman"/>
+                <w:sz w:val="24"/>
+                <w:szCs w:val="24"/>
+              </w:rPr>
+            </w:pPr>
+            <w:r>
+              <w:rPr>
+                <w:rFonts w:ascii="Arial" w:eastAsia="Times New Roman" w:hAnsi="Arial" w:cs="Arial"/>
+                <w:color w:val="000000"/>
+              </w:rPr>
+              <w:t>2.  The Recaptcha is </w:t>
             </w:r>
           </w:p>
           <w:p>
             <w:pPr>
               <w:numPr>
                 <w:ilvl w:val="0"/>
-                <w:numId w:val="8"/>
+                <w:numId w:val="22"/>
               </w:numPr>
               <w:spacing w:after="0" w:line="240" w:lineRule="auto"/>
               <w:textAlignment w:val="baseline"/>
@@ -3146,7 +3016,7 @@
             <w:pPr>
               <w:numPr>
                 <w:ilvl w:val="0"/>
-                <w:numId w:val="8"/>
+                <w:numId w:val="22"/>
               </w:numPr>
               <w:spacing w:after="0" w:line="240" w:lineRule="auto"/>
               <w:textAlignment w:val="baseline"/>
@@ -3303,7 +3173,7 @@
             <w:pPr>
               <w:numPr>
                 <w:ilvl w:val="0"/>
-                <w:numId w:val="9"/>
+                <w:numId w:val="23"/>
               </w:numPr>
               <w:spacing w:after="0" w:line="240" w:lineRule="auto"/>
               <w:textAlignment w:val="baseline"/>
@@ -3324,7 +3194,7 @@
             <w:pPr>
               <w:numPr>
                 <w:ilvl w:val="0"/>
-                <w:numId w:val="10"/>
+                <w:numId w:val="24"/>
               </w:numPr>
               <w:spacing w:after="0" w:line="240" w:lineRule="auto"/>
               <w:textAlignment w:val="baseline"/>
@@ -3373,23 +3243,7 @@
                 <w:rFonts w:ascii="Arial" w:eastAsia="Times New Roman" w:hAnsi="Arial" w:cs="Arial"/>
                 <w:color w:val="000000"/>
               </w:rPr>
-              <w:t xml:space="preserve">6. The system displays “Hello Welcome </w:t>
-            </w:r>
-            <w:proofErr w:type="spellStart"/>
-            <w:r>
-              <w:rPr>
-                <w:rFonts w:ascii="Arial" w:eastAsia="Times New Roman" w:hAnsi="Arial" w:cs="Arial"/>
-                <w:color w:val="000000"/>
-              </w:rPr>
-              <w:t>user_email</w:t>
-            </w:r>
-            <w:proofErr w:type="spellEnd"/>
-            <w:r>
-              <w:rPr>
-                <w:rFonts w:ascii="Arial" w:eastAsia="Times New Roman" w:hAnsi="Arial" w:cs="Arial"/>
-                <w:color w:val="000000"/>
-              </w:rPr>
-              <w:t>”</w:t>
+              <w:t>6. The system displays “Hello Welcome user_email”</w:t>
             </w:r>
           </w:p>
         </w:tc>
@@ -4642,7 +4496,7 @@
             <w:pPr>
               <w:numPr>
                 <w:ilvl w:val="0"/>
-                <w:numId w:val="11"/>
+                <w:numId w:val="25"/>
               </w:numPr>
               <w:spacing w:after="0" w:line="240" w:lineRule="auto"/>
               <w:textAlignment w:val="baseline"/>
@@ -4663,7 +4517,7 @@
             <w:pPr>
               <w:numPr>
                 <w:ilvl w:val="0"/>
-                <w:numId w:val="11"/>
+                <w:numId w:val="25"/>
               </w:numPr>
               <w:spacing w:after="0" w:line="240" w:lineRule="auto"/>
               <w:textAlignment w:val="baseline"/>
@@ -5021,7 +4875,6 @@
               </w:rPr>
               <w:t xml:space="preserve">An authorized user may </w:t>
             </w:r>
-            <w:proofErr w:type="spellStart"/>
             <w:proofErr w:type="gramStart"/>
             <w:r>
               <w:rPr>
@@ -5030,7 +4883,6 @@
               </w:rPr>
               <w:t>removed</w:t>
             </w:r>
-            <w:proofErr w:type="spellEnd"/>
             <w:proofErr w:type="gramEnd"/>
             <w:r>
               <w:rPr>
@@ -5069,7 +4921,6 @@
                 <w:szCs w:val="24"/>
               </w:rPr>
             </w:pPr>
-            <w:proofErr w:type="spellStart"/>
             <w:proofErr w:type="gramStart"/>
             <w:r>
               <w:rPr>
@@ -5087,7 +4938,6 @@
               </w:rPr>
               <w:t>:Authorized</w:t>
             </w:r>
-            <w:proofErr w:type="spellEnd"/>
             <w:proofErr w:type="gramEnd"/>
             <w:r>
               <w:rPr>
@@ -5398,7 +5248,7 @@
             <w:pPr>
               <w:numPr>
                 <w:ilvl w:val="0"/>
-                <w:numId w:val="12"/>
+                <w:numId w:val="26"/>
               </w:numPr>
               <w:spacing w:after="0" w:line="240" w:lineRule="auto"/>
               <w:textAlignment w:val="baseline"/>
@@ -5419,7 +5269,7 @@
             <w:pPr>
               <w:numPr>
                 <w:ilvl w:val="0"/>
-                <w:numId w:val="12"/>
+                <w:numId w:val="26"/>
               </w:numPr>
               <w:spacing w:after="0" w:line="240" w:lineRule="auto"/>
               <w:textAlignment w:val="baseline"/>
@@ -5602,10 +5452,10 @@
           <w:bdr w:val="none" w:sz="0" w:space="0" w:color="auto" w:frame="1"/>
         </w:rPr>
         <w:drawing>
-          <wp:inline distT="0" distB="0" distL="0" distR="0" wp14:anchorId="43AD3DE5" wp14:editId="1FB79AB9">
+          <wp:inline distT="0" distB="0" distL="0" distR="0" wp14:anchorId="08BE0398" wp14:editId="006177D8">
             <wp:extent cx="3124200" cy="4076700"/>
             <wp:effectExtent l="0" t="0" r="0" b="0"/>
-            <wp:docPr id="3" name="Picture 3" descr="Diagram&#10;&#10;Description automatically generated"/>
+            <wp:docPr id="6" name="Picture 6" descr="Diagram&#10;&#10;Description automatically generated"/>
             <wp:cNvGraphicFramePr>
               <a:graphicFrameLocks xmlns:a="http://schemas.openxmlformats.org/drawingml/2006/main" noChangeAspect="1"/>
             </wp:cNvGraphicFramePr>
@@ -5613,7 +5463,7 @@
               <a:graphicData uri="http://schemas.openxmlformats.org/drawingml/2006/picture">
                 <pic:pic xmlns:pic="http://schemas.openxmlformats.org/drawingml/2006/picture">
                   <pic:nvPicPr>
-                    <pic:cNvPr id="3" name="Picture 3" descr="Diagram&#10;&#10;Description automatically generated"/>
+                    <pic:cNvPr id="6" name="Picture 6" descr="Diagram&#10;&#10;Description automatically generated"/>
                     <pic:cNvPicPr>
                       <a:picLocks noChangeAspect="1" noChangeArrowheads="1"/>
                     </pic:cNvPicPr>
@@ -5673,8 +5523,8 @@
         <w:tblLook w:val="04A0" w:firstRow="1" w:lastRow="0" w:firstColumn="1" w:lastColumn="0" w:noHBand="0" w:noVBand="1"/>
       </w:tblPr>
       <w:tblGrid>
-        <w:gridCol w:w="4202"/>
-        <w:gridCol w:w="5158"/>
+        <w:gridCol w:w="3856"/>
+        <w:gridCol w:w="5504"/>
       </w:tblGrid>
       <w:tr>
         <w:tc>
@@ -5844,7 +5694,14 @@
                 <w:bCs/>
                 <w:color w:val="000000"/>
               </w:rPr>
-              <w:t>Summary:</w:t>
+              <w:t xml:space="preserve">Summary:  </w:t>
+            </w:r>
+            <w:r>
+              <w:rPr>
+                <w:rFonts w:ascii="Arial" w:eastAsia="Times New Roman" w:hAnsi="Arial" w:cs="Arial"/>
+                <w:color w:val="000000"/>
+              </w:rPr>
+              <w:t>An authorized user can navigate to the book section from the front page.</w:t>
             </w:r>
           </w:p>
         </w:tc>
@@ -6279,8 +6136,8 @@
         <w:tblLook w:val="04A0" w:firstRow="1" w:lastRow="0" w:firstColumn="1" w:lastColumn="0" w:noHBand="0" w:noVBand="1"/>
       </w:tblPr>
       <w:tblGrid>
-        <w:gridCol w:w="3994"/>
-        <w:gridCol w:w="5366"/>
+        <w:gridCol w:w="3677"/>
+        <w:gridCol w:w="5683"/>
       </w:tblGrid>
       <w:tr>
         <w:tc>
@@ -6450,14 +6307,14 @@
                 <w:bCs/>
                 <w:color w:val="000000"/>
               </w:rPr>
-              <w:t>Generalization of</w:t>
-            </w:r>
-            <w:r>
-              <w:rPr>
-                <w:rFonts w:ascii="Arial" w:eastAsia="Times New Roman" w:hAnsi="Arial" w:cs="Arial"/>
-                <w:color w:val="000000"/>
-              </w:rPr>
-              <w:t>:  Application Navigation</w:t>
+              <w:t xml:space="preserve">Summary:  </w:t>
+            </w:r>
+            <w:r>
+              <w:rPr>
+                <w:rFonts w:ascii="Arial" w:eastAsia="Times New Roman" w:hAnsi="Arial" w:cs="Arial"/>
+                <w:color w:val="000000"/>
+              </w:rPr>
+              <w:t>An authorized user can navigate to the book section from the front page.</w:t>
             </w:r>
           </w:p>
         </w:tc>
@@ -6890,10 +6747,10 @@
           <w:bdr w:val="none" w:sz="0" w:space="0" w:color="auto" w:frame="1"/>
         </w:rPr>
         <w:drawing>
-          <wp:inline distT="0" distB="0" distL="0" distR="0" wp14:anchorId="682C5B72" wp14:editId="455571A8">
+          <wp:inline distT="0" distB="0" distL="0" distR="0" wp14:anchorId="7C9C949D" wp14:editId="6A7AC667">
             <wp:extent cx="4429125" cy="3467100"/>
             <wp:effectExtent l="0" t="0" r="9525" b="0"/>
-            <wp:docPr id="2" name="Picture 2" descr="Diagram&#10;&#10;Description automatically generated"/>
+            <wp:docPr id="5" name="Picture 5" descr="Diagram&#10;&#10;Description automatically generated"/>
             <wp:cNvGraphicFramePr>
               <a:graphicFrameLocks xmlns:a="http://schemas.openxmlformats.org/drawingml/2006/main" noChangeAspect="1"/>
             </wp:cNvGraphicFramePr>
@@ -6901,7 +6758,7 @@
               <a:graphicData uri="http://schemas.openxmlformats.org/drawingml/2006/picture">
                 <pic:pic xmlns:pic="http://schemas.openxmlformats.org/drawingml/2006/picture">
                   <pic:nvPicPr>
-                    <pic:cNvPr id="2" name="Picture 2" descr="Diagram&#10;&#10;Description automatically generated"/>
+                    <pic:cNvPr id="5" name="Picture 5" descr="Diagram&#10;&#10;Description automatically generated"/>
                     <pic:cNvPicPr>
                       <a:picLocks noChangeAspect="1" noChangeArrowheads="1"/>
                     </pic:cNvPicPr>
@@ -6961,8 +6818,8 @@
         <w:tblLook w:val="04A0" w:firstRow="1" w:lastRow="0" w:firstColumn="1" w:lastColumn="0" w:noHBand="0" w:noVBand="1"/>
       </w:tblPr>
       <w:tblGrid>
-        <w:gridCol w:w="4221"/>
-        <w:gridCol w:w="5139"/>
+        <w:gridCol w:w="4001"/>
+        <w:gridCol w:w="5359"/>
       </w:tblGrid>
       <w:tr>
         <w:tc>
@@ -7132,7 +6989,14 @@
                 <w:bCs/>
                 <w:color w:val="000000"/>
               </w:rPr>
-              <w:t>Summary:</w:t>
+              <w:t xml:space="preserve">Summary:  </w:t>
+            </w:r>
+            <w:r>
+              <w:rPr>
+                <w:rFonts w:ascii="Arial" w:eastAsia="Times New Roman" w:hAnsi="Arial" w:cs="Arial"/>
+                <w:color w:val="000000"/>
+              </w:rPr>
+              <w:t>An authorized User can create a listing that is able to be tagged</w:t>
             </w:r>
           </w:p>
         </w:tc>
@@ -7642,23 +7506,7 @@
                 <w:rFonts w:ascii="Arial" w:eastAsia="Times New Roman" w:hAnsi="Arial" w:cs="Arial"/>
                 <w:color w:val="000000"/>
               </w:rPr>
-              <w:t xml:space="preserve"> user has a listing under their profile that is searchable by any </w:t>
-            </w:r>
-            <w:proofErr w:type="spellStart"/>
-            <w:r>
-              <w:rPr>
-                <w:rFonts w:ascii="Arial" w:eastAsia="Times New Roman" w:hAnsi="Arial" w:cs="Arial"/>
-                <w:color w:val="000000"/>
-              </w:rPr>
-              <w:t>CSwap</w:t>
-            </w:r>
-            <w:proofErr w:type="spellEnd"/>
-            <w:r>
-              <w:rPr>
-                <w:rFonts w:ascii="Arial" w:eastAsia="Times New Roman" w:hAnsi="Arial" w:cs="Arial"/>
-                <w:color w:val="000000"/>
-              </w:rPr>
-              <w:t xml:space="preserve"> user.</w:t>
+              <w:t xml:space="preserve"> user has a listing under their profile that is searchable by any CSwap user.</w:t>
             </w:r>
           </w:p>
         </w:tc>
@@ -7736,8 +7584,8 @@
         <w:tblLook w:val="04A0" w:firstRow="1" w:lastRow="0" w:firstColumn="1" w:lastColumn="0" w:noHBand="0" w:noVBand="1"/>
       </w:tblPr>
       <w:tblGrid>
-        <w:gridCol w:w="3603"/>
-        <w:gridCol w:w="5757"/>
+        <w:gridCol w:w="3607"/>
+        <w:gridCol w:w="5753"/>
       </w:tblGrid>
       <w:tr>
         <w:tc>
@@ -7907,14 +7755,14 @@
                 <w:bCs/>
                 <w:color w:val="000000"/>
               </w:rPr>
-              <w:t>Generalization of</w:t>
-            </w:r>
-            <w:r>
-              <w:rPr>
-                <w:rFonts w:ascii="Arial" w:eastAsia="Times New Roman" w:hAnsi="Arial" w:cs="Arial"/>
-                <w:color w:val="000000"/>
-              </w:rPr>
-              <w:t>:  Search and Filter</w:t>
+              <w:t xml:space="preserve">Summary:  </w:t>
+            </w:r>
+            <w:r>
+              <w:rPr>
+                <w:rFonts w:ascii="Arial" w:eastAsia="Times New Roman" w:hAnsi="Arial" w:cs="Arial"/>
+                <w:color w:val="000000"/>
+              </w:rPr>
+              <w:t>An authorized user can add a picture to an existing listing</w:t>
             </w:r>
           </w:p>
         </w:tc>
@@ -8213,23 +8061,7 @@
                 <w:rFonts w:ascii="Arial" w:eastAsia="Times New Roman" w:hAnsi="Arial" w:cs="Arial"/>
                 <w:color w:val="000000"/>
               </w:rPr>
-              <w:t>Upload a .</w:t>
-            </w:r>
-            <w:proofErr w:type="spellStart"/>
-            <w:r>
-              <w:rPr>
-                <w:rFonts w:ascii="Arial" w:eastAsia="Times New Roman" w:hAnsi="Arial" w:cs="Arial"/>
-                <w:color w:val="000000"/>
-              </w:rPr>
-              <w:t>png</w:t>
-            </w:r>
-            <w:proofErr w:type="spellEnd"/>
-            <w:r>
-              <w:rPr>
-                <w:rFonts w:ascii="Arial" w:eastAsia="Times New Roman" w:hAnsi="Arial" w:cs="Arial"/>
-                <w:color w:val="000000"/>
-              </w:rPr>
-              <w:t>” is displayed</w:t>
+              <w:t>Upload a .png” is displayed</w:t>
             </w:r>
           </w:p>
         </w:tc>
@@ -8317,7 +8149,7 @@
             <w:pPr>
               <w:numPr>
                 <w:ilvl w:val="0"/>
-                <w:numId w:val="13"/>
+                <w:numId w:val="27"/>
               </w:numPr>
               <w:spacing w:after="0" w:line="240" w:lineRule="auto"/>
               <w:textAlignment w:val="baseline"/>
@@ -8354,7 +8186,7 @@
             <w:pPr>
               <w:numPr>
                 <w:ilvl w:val="0"/>
-                <w:numId w:val="13"/>
+                <w:numId w:val="27"/>
               </w:numPr>
               <w:spacing w:after="0" w:line="240" w:lineRule="auto"/>
               <w:textAlignment w:val="baseline"/>
@@ -8368,23 +8200,7 @@
                 <w:rFonts w:ascii="Arial" w:eastAsia="Times New Roman" w:hAnsi="Arial" w:cs="Arial"/>
                 <w:color w:val="000000"/>
               </w:rPr>
-              <w:t>Where the “Upload a .</w:t>
-            </w:r>
-            <w:proofErr w:type="spellStart"/>
-            <w:r>
-              <w:rPr>
-                <w:rFonts w:ascii="Arial" w:eastAsia="Times New Roman" w:hAnsi="Arial" w:cs="Arial"/>
-                <w:color w:val="000000"/>
-              </w:rPr>
-              <w:t>png</w:t>
-            </w:r>
-            <w:proofErr w:type="spellEnd"/>
-            <w:r>
-              <w:rPr>
-                <w:rFonts w:ascii="Arial" w:eastAsia="Times New Roman" w:hAnsi="Arial" w:cs="Arial"/>
-                <w:color w:val="000000"/>
-              </w:rPr>
-              <w:t>” was displayed the image is instead</w:t>
+              <w:t>Where the “Upload a .png” was displayed the image is instead</w:t>
             </w:r>
           </w:p>
         </w:tc>
@@ -8512,8 +8328,8 @@
         <w:tblLook w:val="04A0" w:firstRow="1" w:lastRow="0" w:firstColumn="1" w:lastColumn="0" w:noHBand="0" w:noVBand="1"/>
       </w:tblPr>
       <w:tblGrid>
-        <w:gridCol w:w="3305"/>
-        <w:gridCol w:w="6055"/>
+        <w:gridCol w:w="3175"/>
+        <w:gridCol w:w="6185"/>
       </w:tblGrid>
       <w:tr>
         <w:tc>
@@ -8639,6 +8455,7 @@
                 <w:bCs/>
                 <w:color w:val="000000"/>
               </w:rPr>
+              <w:lastRenderedPageBreak/>
               <w:t>Related Use Cases</w:t>
             </w:r>
             <w:r>
@@ -8683,7 +8500,14 @@
                 <w:bCs/>
                 <w:color w:val="000000"/>
               </w:rPr>
-              <w:t>Summary:</w:t>
+              <w:t xml:space="preserve">Summary:  </w:t>
+            </w:r>
+            <w:r>
+              <w:rPr>
+                <w:rFonts w:ascii="Arial" w:eastAsia="Times New Roman" w:hAnsi="Arial" w:cs="Arial"/>
+                <w:color w:val="000000"/>
+              </w:rPr>
+              <w:t>An authorized user can delete one of their own listings</w:t>
             </w:r>
           </w:p>
         </w:tc>
@@ -8722,7 +8546,6 @@
                 <w:bCs/>
                 <w:color w:val="000000"/>
               </w:rPr>
-              <w:lastRenderedPageBreak/>
               <w:t>Actor</w:t>
             </w:r>
             <w:r>
@@ -9064,23 +8887,7 @@
                 <w:rFonts w:ascii="Arial" w:eastAsia="Times New Roman" w:hAnsi="Arial" w:cs="Arial"/>
                 <w:color w:val="000000"/>
               </w:rPr>
-              <w:t xml:space="preserve"> listing is removed from </w:t>
-            </w:r>
-            <w:proofErr w:type="spellStart"/>
-            <w:r>
-              <w:rPr>
-                <w:rFonts w:ascii="Arial" w:eastAsia="Times New Roman" w:hAnsi="Arial" w:cs="Arial"/>
-                <w:color w:val="000000"/>
-              </w:rPr>
-              <w:t>CSwap</w:t>
-            </w:r>
-            <w:proofErr w:type="spellEnd"/>
-            <w:r>
-              <w:rPr>
-                <w:rFonts w:ascii="Arial" w:eastAsia="Times New Roman" w:hAnsi="Arial" w:cs="Arial"/>
-                <w:color w:val="000000"/>
-              </w:rPr>
-              <w:t>.</w:t>
+              <w:t xml:space="preserve"> listing is removed from CSwap.</w:t>
             </w:r>
           </w:p>
         </w:tc>
@@ -9130,23 +8937,7 @@
                 <w:rFonts w:ascii="Arial" w:eastAsia="Times New Roman" w:hAnsi="Arial" w:cs="Arial"/>
                 <w:color w:val="000000"/>
               </w:rPr>
-              <w:t xml:space="preserve">:  The listing is no longer available to </w:t>
-            </w:r>
-            <w:proofErr w:type="spellStart"/>
-            <w:r>
-              <w:rPr>
-                <w:rFonts w:ascii="Arial" w:eastAsia="Times New Roman" w:hAnsi="Arial" w:cs="Arial"/>
-                <w:color w:val="000000"/>
-              </w:rPr>
-              <w:t>CSwap</w:t>
-            </w:r>
-            <w:proofErr w:type="spellEnd"/>
-            <w:r>
-              <w:rPr>
-                <w:rFonts w:ascii="Arial" w:eastAsia="Times New Roman" w:hAnsi="Arial" w:cs="Arial"/>
-                <w:color w:val="000000"/>
-              </w:rPr>
-              <w:t xml:space="preserve"> users</w:t>
+              <w:t>:  The listing is no longer available to CSwap users</w:t>
             </w:r>
           </w:p>
         </w:tc>
@@ -9240,8 +9031,8 @@
         <w:tblLook w:val="04A0" w:firstRow="1" w:lastRow="0" w:firstColumn="1" w:lastColumn="0" w:noHBand="0" w:noVBand="1"/>
       </w:tblPr>
       <w:tblGrid>
-        <w:gridCol w:w="6105"/>
-        <w:gridCol w:w="3255"/>
+        <w:gridCol w:w="5076"/>
+        <w:gridCol w:w="4284"/>
       </w:tblGrid>
       <w:tr>
         <w:tc>
@@ -9411,7 +9202,14 @@
                 <w:bCs/>
                 <w:color w:val="000000"/>
               </w:rPr>
-              <w:t>Summary:</w:t>
+              <w:t xml:space="preserve">Summary:  </w:t>
+            </w:r>
+            <w:r>
+              <w:rPr>
+                <w:rFonts w:ascii="Arial" w:eastAsia="Times New Roman" w:hAnsi="Arial" w:cs="Arial"/>
+                <w:color w:val="000000"/>
+              </w:rPr>
+              <w:t>An authorized user can add a tag to an existing listing hey own</w:t>
             </w:r>
           </w:p>
         </w:tc>
@@ -9487,7 +9285,6 @@
                 <w:szCs w:val="24"/>
               </w:rPr>
             </w:pPr>
-            <w:proofErr w:type="spellStart"/>
             <w:proofErr w:type="gramStart"/>
             <w:r>
               <w:rPr>
@@ -9505,7 +9302,6 @@
               </w:rPr>
               <w:t>:Search</w:t>
             </w:r>
-            <w:proofErr w:type="spellEnd"/>
             <w:proofErr w:type="gramEnd"/>
             <w:r>
               <w:rPr>
@@ -9684,7 +9480,7 @@
             <w:pPr>
               <w:numPr>
                 <w:ilvl w:val="0"/>
-                <w:numId w:val="14"/>
+                <w:numId w:val="28"/>
               </w:numPr>
               <w:spacing w:after="0" w:line="240" w:lineRule="auto"/>
               <w:textAlignment w:val="baseline"/>
@@ -9705,7 +9501,7 @@
             <w:pPr>
               <w:numPr>
                 <w:ilvl w:val="0"/>
-                <w:numId w:val="14"/>
+                <w:numId w:val="28"/>
               </w:numPr>
               <w:spacing w:after="0" w:line="240" w:lineRule="auto"/>
               <w:textAlignment w:val="baseline"/>
@@ -9726,7 +9522,7 @@
             <w:pPr>
               <w:numPr>
                 <w:ilvl w:val="0"/>
-                <w:numId w:val="14"/>
+                <w:numId w:val="28"/>
               </w:numPr>
               <w:spacing w:after="0" w:line="240" w:lineRule="auto"/>
               <w:textAlignment w:val="baseline"/>
@@ -9747,7 +9543,7 @@
             <w:pPr>
               <w:numPr>
                 <w:ilvl w:val="0"/>
-                <w:numId w:val="14"/>
+                <w:numId w:val="28"/>
               </w:numPr>
               <w:spacing w:after="0" w:line="240" w:lineRule="auto"/>
               <w:textAlignment w:val="baseline"/>
@@ -9832,7 +9628,6 @@
                 <w:szCs w:val="24"/>
               </w:rPr>
             </w:pPr>
-            <w:proofErr w:type="spellStart"/>
             <w:r>
               <w:rPr>
                 <w:rFonts w:ascii="Arial" w:eastAsia="Times New Roman" w:hAnsi="Arial" w:cs="Arial"/>
@@ -9859,7 +9654,6 @@
               </w:rPr>
               <w:t>:The</w:t>
             </w:r>
-            <w:proofErr w:type="spellEnd"/>
             <w:proofErr w:type="gramEnd"/>
             <w:r>
               <w:rPr>
@@ -9944,8 +9738,8 @@
         <w:tblLook w:val="04A0" w:firstRow="1" w:lastRow="0" w:firstColumn="1" w:lastColumn="0" w:noHBand="0" w:noVBand="1"/>
       </w:tblPr>
       <w:tblGrid>
-        <w:gridCol w:w="2526"/>
-        <w:gridCol w:w="6834"/>
+        <w:gridCol w:w="2434"/>
+        <w:gridCol w:w="6926"/>
       </w:tblGrid>
       <w:tr>
         <w:tc>
@@ -9981,6 +9775,7 @@
                 <w:bCs/>
                 <w:color w:val="000000"/>
               </w:rPr>
+              <w:lastRenderedPageBreak/>
               <w:t>Use Case id</w:t>
             </w:r>
             <w:r>
@@ -10115,7 +9910,14 @@
                 <w:bCs/>
                 <w:color w:val="000000"/>
               </w:rPr>
-              <w:t>Summary:</w:t>
+              <w:t xml:space="preserve">Summary:  </w:t>
+            </w:r>
+            <w:r>
+              <w:rPr>
+                <w:rFonts w:ascii="Arial" w:eastAsia="Times New Roman" w:hAnsi="Arial" w:cs="Arial"/>
+                <w:color w:val="000000"/>
+              </w:rPr>
+              <w:t>An authorized user can search for a listing by typing into a search bar</w:t>
             </w:r>
           </w:p>
         </w:tc>
@@ -10248,7 +10050,6 @@
                 <w:bCs/>
                 <w:color w:val="000000"/>
               </w:rPr>
-              <w:lastRenderedPageBreak/>
               <w:t>Precondition</w:t>
             </w:r>
             <w:r>
@@ -11505,6 +11306,7 @@
                 <w:bCs/>
                 <w:color w:val="000000"/>
               </w:rPr>
+              <w:lastRenderedPageBreak/>
               <w:t>Precondition</w:t>
             </w:r>
             <w:r>
@@ -11705,7 +11507,6 @@
                 <w:bCs/>
                 <w:color w:val="000000"/>
               </w:rPr>
-              <w:lastRenderedPageBreak/>
               <w:t>Post-conditions</w:t>
             </w:r>
             <w:r>
@@ -11812,10 +11613,10 @@
           <w:bdr w:val="none" w:sz="0" w:space="0" w:color="auto" w:frame="1"/>
         </w:rPr>
         <w:drawing>
-          <wp:inline distT="0" distB="0" distL="0" distR="0" wp14:anchorId="08BD1BC7" wp14:editId="2FDFBDB3">
+          <wp:inline distT="0" distB="0" distL="0" distR="0" wp14:anchorId="1DFE464B" wp14:editId="36763A6D">
             <wp:extent cx="4533900" cy="3409950"/>
             <wp:effectExtent l="0" t="0" r="0" b="0"/>
-            <wp:docPr id="1" name="Picture 1" descr="Diagram&#10;&#10;Description automatically generated"/>
+            <wp:docPr id="4" name="Picture 4" descr="Diagram&#10;&#10;Description automatically generated"/>
             <wp:cNvGraphicFramePr>
               <a:graphicFrameLocks xmlns:a="http://schemas.openxmlformats.org/drawingml/2006/main" noChangeAspect="1"/>
             </wp:cNvGraphicFramePr>
@@ -11823,7 +11624,7 @@
               <a:graphicData uri="http://schemas.openxmlformats.org/drawingml/2006/picture">
                 <pic:pic xmlns:pic="http://schemas.openxmlformats.org/drawingml/2006/picture">
                   <pic:nvPicPr>
-                    <pic:cNvPr id="1" name="Picture 1" descr="Diagram&#10;&#10;Description automatically generated"/>
+                    <pic:cNvPr id="4" name="Picture 4" descr="Diagram&#10;&#10;Description automatically generated"/>
                     <pic:cNvPicPr>
                       <a:picLocks noChangeAspect="1" noChangeArrowheads="1"/>
                     </pic:cNvPicPr>
@@ -11861,6 +11662,7 @@
         </w:drawing>
       </w:r>
     </w:p>
+    <w:p/>
     <w:sectPr>
       <w:pgSz w:w="12240" w:h="15840"/>
       <w:pgMar w:top="1440" w:right="1440" w:bottom="1440" w:left="1440" w:header="720" w:footer="720" w:gutter="0"/>
@@ -12100,6 +11902,119 @@
     </w:lvl>
   </w:abstractNum>
   <w:abstractNum w:abstractNumId="2" w15:restartNumberingAfterBreak="0">
+    <w:nsid w:val="07F03802"/>
+    <w:multiLevelType w:val="multilevel"/>
+    <w:tmpl w:val="DE98019A"/>
+    <w:lvl w:ilvl="0">
+      <w:start w:val="1"/>
+      <w:numFmt w:val="decimal"/>
+      <w:lvlText w:val="%1."/>
+      <w:lvlJc w:val="left"/>
+      <w:pPr>
+        <w:tabs>
+          <w:tab w:val="num" w:pos="720"/>
+        </w:tabs>
+        <w:ind w:left="720" w:hanging="360"/>
+      </w:pPr>
+    </w:lvl>
+    <w:lvl w:ilvl="1" w:tentative="1">
+      <w:start w:val="1"/>
+      <w:numFmt w:val="decimal"/>
+      <w:lvlText w:val="%2."/>
+      <w:lvlJc w:val="left"/>
+      <w:pPr>
+        <w:tabs>
+          <w:tab w:val="num" w:pos="1440"/>
+        </w:tabs>
+        <w:ind w:left="1440" w:hanging="360"/>
+      </w:pPr>
+    </w:lvl>
+    <w:lvl w:ilvl="2" w:tentative="1">
+      <w:start w:val="1"/>
+      <w:numFmt w:val="decimal"/>
+      <w:lvlText w:val="%3."/>
+      <w:lvlJc w:val="left"/>
+      <w:pPr>
+        <w:tabs>
+          <w:tab w:val="num" w:pos="2160"/>
+        </w:tabs>
+        <w:ind w:left="2160" w:hanging="360"/>
+      </w:pPr>
+    </w:lvl>
+    <w:lvl w:ilvl="3" w:tentative="1">
+      <w:start w:val="1"/>
+      <w:numFmt w:val="decimal"/>
+      <w:lvlText w:val="%4."/>
+      <w:lvlJc w:val="left"/>
+      <w:pPr>
+        <w:tabs>
+          <w:tab w:val="num" w:pos="2880"/>
+        </w:tabs>
+        <w:ind w:left="2880" w:hanging="360"/>
+      </w:pPr>
+    </w:lvl>
+    <w:lvl w:ilvl="4" w:tentative="1">
+      <w:start w:val="1"/>
+      <w:numFmt w:val="decimal"/>
+      <w:lvlText w:val="%5."/>
+      <w:lvlJc w:val="left"/>
+      <w:pPr>
+        <w:tabs>
+          <w:tab w:val="num" w:pos="3600"/>
+        </w:tabs>
+        <w:ind w:left="3600" w:hanging="360"/>
+      </w:pPr>
+    </w:lvl>
+    <w:lvl w:ilvl="5" w:tentative="1">
+      <w:start w:val="1"/>
+      <w:numFmt w:val="decimal"/>
+      <w:lvlText w:val="%6."/>
+      <w:lvlJc w:val="left"/>
+      <w:pPr>
+        <w:tabs>
+          <w:tab w:val="num" w:pos="4320"/>
+        </w:tabs>
+        <w:ind w:left="4320" w:hanging="360"/>
+      </w:pPr>
+    </w:lvl>
+    <w:lvl w:ilvl="6" w:tentative="1">
+      <w:start w:val="1"/>
+      <w:numFmt w:val="decimal"/>
+      <w:lvlText w:val="%7."/>
+      <w:lvlJc w:val="left"/>
+      <w:pPr>
+        <w:tabs>
+          <w:tab w:val="num" w:pos="5040"/>
+        </w:tabs>
+        <w:ind w:left="5040" w:hanging="360"/>
+      </w:pPr>
+    </w:lvl>
+    <w:lvl w:ilvl="7" w:tentative="1">
+      <w:start w:val="1"/>
+      <w:numFmt w:val="decimal"/>
+      <w:lvlText w:val="%8."/>
+      <w:lvlJc w:val="left"/>
+      <w:pPr>
+        <w:tabs>
+          <w:tab w:val="num" w:pos="5760"/>
+        </w:tabs>
+        <w:ind w:left="5760" w:hanging="360"/>
+      </w:pPr>
+    </w:lvl>
+    <w:lvl w:ilvl="8" w:tentative="1">
+      <w:start w:val="1"/>
+      <w:numFmt w:val="decimal"/>
+      <w:lvlText w:val="%9."/>
+      <w:lvlJc w:val="left"/>
+      <w:pPr>
+        <w:tabs>
+          <w:tab w:val="num" w:pos="6480"/>
+        </w:tabs>
+        <w:ind w:left="6480" w:hanging="360"/>
+      </w:pPr>
+    </w:lvl>
+  </w:abstractNum>
+  <w:abstractNum w:abstractNumId="3" w15:restartNumberingAfterBreak="0">
     <w:nsid w:val="0E795FBF"/>
     <w:multiLevelType w:val="hybridMultilevel"/>
     <w:tmpl w:val="DA8EFB9C"/>
@@ -12212,7 +12127,7 @@
       </w:pPr>
     </w:lvl>
   </w:abstractNum>
-  <w:abstractNum w:abstractNumId="3" w15:restartNumberingAfterBreak="0">
+  <w:abstractNum w:abstractNumId="4" w15:restartNumberingAfterBreak="0">
     <w:nsid w:val="1DBF6243"/>
     <w:multiLevelType w:val="multilevel"/>
     <w:tmpl w:val="F17807DE"/>
@@ -12325,7 +12240,120 @@
       </w:pPr>
     </w:lvl>
   </w:abstractNum>
-  <w:abstractNum w:abstractNumId="4" w15:restartNumberingAfterBreak="0">
+  <w:abstractNum w:abstractNumId="5" w15:restartNumberingAfterBreak="0">
+    <w:nsid w:val="1E7C321C"/>
+    <w:multiLevelType w:val="multilevel"/>
+    <w:tmpl w:val="544087D6"/>
+    <w:lvl w:ilvl="0">
+      <w:start w:val="1"/>
+      <w:numFmt w:val="decimal"/>
+      <w:lvlText w:val="%1."/>
+      <w:lvlJc w:val="left"/>
+      <w:pPr>
+        <w:tabs>
+          <w:tab w:val="num" w:pos="720"/>
+        </w:tabs>
+        <w:ind w:left="720" w:hanging="360"/>
+      </w:pPr>
+    </w:lvl>
+    <w:lvl w:ilvl="1" w:tentative="1">
+      <w:start w:val="1"/>
+      <w:numFmt w:val="decimal"/>
+      <w:lvlText w:val="%2."/>
+      <w:lvlJc w:val="left"/>
+      <w:pPr>
+        <w:tabs>
+          <w:tab w:val="num" w:pos="1440"/>
+        </w:tabs>
+        <w:ind w:left="1440" w:hanging="360"/>
+      </w:pPr>
+    </w:lvl>
+    <w:lvl w:ilvl="2" w:tentative="1">
+      <w:start w:val="1"/>
+      <w:numFmt w:val="decimal"/>
+      <w:lvlText w:val="%3."/>
+      <w:lvlJc w:val="left"/>
+      <w:pPr>
+        <w:tabs>
+          <w:tab w:val="num" w:pos="2160"/>
+        </w:tabs>
+        <w:ind w:left="2160" w:hanging="360"/>
+      </w:pPr>
+    </w:lvl>
+    <w:lvl w:ilvl="3" w:tentative="1">
+      <w:start w:val="1"/>
+      <w:numFmt w:val="decimal"/>
+      <w:lvlText w:val="%4."/>
+      <w:lvlJc w:val="left"/>
+      <w:pPr>
+        <w:tabs>
+          <w:tab w:val="num" w:pos="2880"/>
+        </w:tabs>
+        <w:ind w:left="2880" w:hanging="360"/>
+      </w:pPr>
+    </w:lvl>
+    <w:lvl w:ilvl="4" w:tentative="1">
+      <w:start w:val="1"/>
+      <w:numFmt w:val="decimal"/>
+      <w:lvlText w:val="%5."/>
+      <w:lvlJc w:val="left"/>
+      <w:pPr>
+        <w:tabs>
+          <w:tab w:val="num" w:pos="3600"/>
+        </w:tabs>
+        <w:ind w:left="3600" w:hanging="360"/>
+      </w:pPr>
+    </w:lvl>
+    <w:lvl w:ilvl="5" w:tentative="1">
+      <w:start w:val="1"/>
+      <w:numFmt w:val="decimal"/>
+      <w:lvlText w:val="%6."/>
+      <w:lvlJc w:val="left"/>
+      <w:pPr>
+        <w:tabs>
+          <w:tab w:val="num" w:pos="4320"/>
+        </w:tabs>
+        <w:ind w:left="4320" w:hanging="360"/>
+      </w:pPr>
+    </w:lvl>
+    <w:lvl w:ilvl="6" w:tentative="1">
+      <w:start w:val="1"/>
+      <w:numFmt w:val="decimal"/>
+      <w:lvlText w:val="%7."/>
+      <w:lvlJc w:val="left"/>
+      <w:pPr>
+        <w:tabs>
+          <w:tab w:val="num" w:pos="5040"/>
+        </w:tabs>
+        <w:ind w:left="5040" w:hanging="360"/>
+      </w:pPr>
+    </w:lvl>
+    <w:lvl w:ilvl="7" w:tentative="1">
+      <w:start w:val="1"/>
+      <w:numFmt w:val="decimal"/>
+      <w:lvlText w:val="%8."/>
+      <w:lvlJc w:val="left"/>
+      <w:pPr>
+        <w:tabs>
+          <w:tab w:val="num" w:pos="5760"/>
+        </w:tabs>
+        <w:ind w:left="5760" w:hanging="360"/>
+      </w:pPr>
+    </w:lvl>
+    <w:lvl w:ilvl="8" w:tentative="1">
+      <w:start w:val="1"/>
+      <w:numFmt w:val="decimal"/>
+      <w:lvlText w:val="%9."/>
+      <w:lvlJc w:val="left"/>
+      <w:pPr>
+        <w:tabs>
+          <w:tab w:val="num" w:pos="6480"/>
+        </w:tabs>
+        <w:ind w:left="6480" w:hanging="360"/>
+      </w:pPr>
+    </w:lvl>
+  </w:abstractNum>
+  <w:abstractNum w:abstractNumId="6" w15:restartNumberingAfterBreak="0">
     <w:nsid w:val="1EE57F84"/>
     <w:multiLevelType w:val="multilevel"/>
     <w:tmpl w:val="599AFB9A"/>
@@ -12438,7 +12466,120 @@
       </w:pPr>
     </w:lvl>
   </w:abstractNum>
-  <w:abstractNum w:abstractNumId="5" w15:restartNumberingAfterBreak="0">
+  <w:abstractNum w:abstractNumId="7" w15:restartNumberingAfterBreak="0">
+    <w:nsid w:val="20D847A9"/>
+    <w:multiLevelType w:val="multilevel"/>
+    <w:tmpl w:val="E714A048"/>
+    <w:lvl w:ilvl="0">
+      <w:start w:val="1"/>
+      <w:numFmt w:val="decimal"/>
+      <w:lvlText w:val="%1."/>
+      <w:lvlJc w:val="left"/>
+      <w:pPr>
+        <w:tabs>
+          <w:tab w:val="num" w:pos="720"/>
+        </w:tabs>
+        <w:ind w:left="720" w:hanging="360"/>
+      </w:pPr>
+    </w:lvl>
+    <w:lvl w:ilvl="1" w:tentative="1">
+      <w:start w:val="1"/>
+      <w:numFmt w:val="decimal"/>
+      <w:lvlText w:val="%2."/>
+      <w:lvlJc w:val="left"/>
+      <w:pPr>
+        <w:tabs>
+          <w:tab w:val="num" w:pos="1440"/>
+        </w:tabs>
+        <w:ind w:left="1440" w:hanging="360"/>
+      </w:pPr>
+    </w:lvl>
+    <w:lvl w:ilvl="2" w:tentative="1">
+      <w:start w:val="1"/>
+      <w:numFmt w:val="decimal"/>
+      <w:lvlText w:val="%3."/>
+      <w:lvlJc w:val="left"/>
+      <w:pPr>
+        <w:tabs>
+          <w:tab w:val="num" w:pos="2160"/>
+        </w:tabs>
+        <w:ind w:left="2160" w:hanging="360"/>
+      </w:pPr>
+    </w:lvl>
+    <w:lvl w:ilvl="3" w:tentative="1">
+      <w:start w:val="1"/>
+      <w:numFmt w:val="decimal"/>
+      <w:lvlText w:val="%4."/>
+      <w:lvlJc w:val="left"/>
+      <w:pPr>
+        <w:tabs>
+          <w:tab w:val="num" w:pos="2880"/>
+        </w:tabs>
+        <w:ind w:left="2880" w:hanging="360"/>
+      </w:pPr>
+    </w:lvl>
+    <w:lvl w:ilvl="4" w:tentative="1">
+      <w:start w:val="1"/>
+      <w:numFmt w:val="decimal"/>
+      <w:lvlText w:val="%5."/>
+      <w:lvlJc w:val="left"/>
+      <w:pPr>
+        <w:tabs>
+          <w:tab w:val="num" w:pos="3600"/>
+        </w:tabs>
+        <w:ind w:left="3600" w:hanging="360"/>
+      </w:pPr>
+    </w:lvl>
+    <w:lvl w:ilvl="5" w:tentative="1">
+      <w:start w:val="1"/>
+      <w:numFmt w:val="decimal"/>
+      <w:lvlText w:val="%6."/>
+      <w:lvlJc w:val="left"/>
+      <w:pPr>
+        <w:tabs>
+          <w:tab w:val="num" w:pos="4320"/>
+        </w:tabs>
+        <w:ind w:left="4320" w:hanging="360"/>
+      </w:pPr>
+    </w:lvl>
+    <w:lvl w:ilvl="6" w:tentative="1">
+      <w:start w:val="1"/>
+      <w:numFmt w:val="decimal"/>
+      <w:lvlText w:val="%7."/>
+      <w:lvlJc w:val="left"/>
+      <w:pPr>
+        <w:tabs>
+          <w:tab w:val="num" w:pos="5040"/>
+        </w:tabs>
+        <w:ind w:left="5040" w:hanging="360"/>
+      </w:pPr>
+    </w:lvl>
+    <w:lvl w:ilvl="7" w:tentative="1">
+      <w:start w:val="1"/>
+      <w:numFmt w:val="decimal"/>
+      <w:lvlText w:val="%8."/>
+      <w:lvlJc w:val="left"/>
+      <w:pPr>
+        <w:tabs>
+          <w:tab w:val="num" w:pos="5760"/>
+        </w:tabs>
+        <w:ind w:left="5760" w:hanging="360"/>
+      </w:pPr>
+    </w:lvl>
+    <w:lvl w:ilvl="8" w:tentative="1">
+      <w:start w:val="1"/>
+      <w:numFmt w:val="decimal"/>
+      <w:lvlText w:val="%9."/>
+      <w:lvlJc w:val="left"/>
+      <w:pPr>
+        <w:tabs>
+          <w:tab w:val="num" w:pos="6480"/>
+        </w:tabs>
+        <w:ind w:left="6480" w:hanging="360"/>
+      </w:pPr>
+    </w:lvl>
+  </w:abstractNum>
+  <w:abstractNum w:abstractNumId="8" w15:restartNumberingAfterBreak="0">
     <w:nsid w:val="21131003"/>
     <w:multiLevelType w:val="multilevel"/>
     <w:tmpl w:val="10A84C24"/>
@@ -12551,7 +12692,7 @@
       </w:pPr>
     </w:lvl>
   </w:abstractNum>
-  <w:abstractNum w:abstractNumId="6" w15:restartNumberingAfterBreak="0">
+  <w:abstractNum w:abstractNumId="9" w15:restartNumberingAfterBreak="0">
     <w:nsid w:val="2892318E"/>
     <w:multiLevelType w:val="multilevel"/>
     <w:tmpl w:val="8808112E"/>
@@ -12664,7 +12805,233 @@
       </w:pPr>
     </w:lvl>
   </w:abstractNum>
-  <w:abstractNum w:abstractNumId="7" w15:restartNumberingAfterBreak="0">
+  <w:abstractNum w:abstractNumId="10" w15:restartNumberingAfterBreak="0">
+    <w:nsid w:val="2B6F7B56"/>
+    <w:multiLevelType w:val="multilevel"/>
+    <w:tmpl w:val="D2A45A82"/>
+    <w:lvl w:ilvl="0">
+      <w:start w:val="1"/>
+      <w:numFmt w:val="decimal"/>
+      <w:lvlText w:val="%1."/>
+      <w:lvlJc w:val="left"/>
+      <w:pPr>
+        <w:tabs>
+          <w:tab w:val="num" w:pos="720"/>
+        </w:tabs>
+        <w:ind w:left="720" w:hanging="360"/>
+      </w:pPr>
+    </w:lvl>
+    <w:lvl w:ilvl="1" w:tentative="1">
+      <w:start w:val="1"/>
+      <w:numFmt w:val="decimal"/>
+      <w:lvlText w:val="%2."/>
+      <w:lvlJc w:val="left"/>
+      <w:pPr>
+        <w:tabs>
+          <w:tab w:val="num" w:pos="1440"/>
+        </w:tabs>
+        <w:ind w:left="1440" w:hanging="360"/>
+      </w:pPr>
+    </w:lvl>
+    <w:lvl w:ilvl="2" w:tentative="1">
+      <w:start w:val="1"/>
+      <w:numFmt w:val="decimal"/>
+      <w:lvlText w:val="%3."/>
+      <w:lvlJc w:val="left"/>
+      <w:pPr>
+        <w:tabs>
+          <w:tab w:val="num" w:pos="2160"/>
+        </w:tabs>
+        <w:ind w:left="2160" w:hanging="360"/>
+      </w:pPr>
+    </w:lvl>
+    <w:lvl w:ilvl="3" w:tentative="1">
+      <w:start w:val="1"/>
+      <w:numFmt w:val="decimal"/>
+      <w:lvlText w:val="%4."/>
+      <w:lvlJc w:val="left"/>
+      <w:pPr>
+        <w:tabs>
+          <w:tab w:val="num" w:pos="2880"/>
+        </w:tabs>
+        <w:ind w:left="2880" w:hanging="360"/>
+      </w:pPr>
+    </w:lvl>
+    <w:lvl w:ilvl="4" w:tentative="1">
+      <w:start w:val="1"/>
+      <w:numFmt w:val="decimal"/>
+      <w:lvlText w:val="%5."/>
+      <w:lvlJc w:val="left"/>
+      <w:pPr>
+        <w:tabs>
+          <w:tab w:val="num" w:pos="3600"/>
+        </w:tabs>
+        <w:ind w:left="3600" w:hanging="360"/>
+      </w:pPr>
+    </w:lvl>
+    <w:lvl w:ilvl="5" w:tentative="1">
+      <w:start w:val="1"/>
+      <w:numFmt w:val="decimal"/>
+      <w:lvlText w:val="%6."/>
+      <w:lvlJc w:val="left"/>
+      <w:pPr>
+        <w:tabs>
+          <w:tab w:val="num" w:pos="4320"/>
+        </w:tabs>
+        <w:ind w:left="4320" w:hanging="360"/>
+      </w:pPr>
+    </w:lvl>
+    <w:lvl w:ilvl="6" w:tentative="1">
+      <w:start w:val="1"/>
+      <w:numFmt w:val="decimal"/>
+      <w:lvlText w:val="%7."/>
+      <w:lvlJc w:val="left"/>
+      <w:pPr>
+        <w:tabs>
+          <w:tab w:val="num" w:pos="5040"/>
+        </w:tabs>
+        <w:ind w:left="5040" w:hanging="360"/>
+      </w:pPr>
+    </w:lvl>
+    <w:lvl w:ilvl="7" w:tentative="1">
+      <w:start w:val="1"/>
+      <w:numFmt w:val="decimal"/>
+      <w:lvlText w:val="%8."/>
+      <w:lvlJc w:val="left"/>
+      <w:pPr>
+        <w:tabs>
+          <w:tab w:val="num" w:pos="5760"/>
+        </w:tabs>
+        <w:ind w:left="5760" w:hanging="360"/>
+      </w:pPr>
+    </w:lvl>
+    <w:lvl w:ilvl="8" w:tentative="1">
+      <w:start w:val="1"/>
+      <w:numFmt w:val="decimal"/>
+      <w:lvlText w:val="%9."/>
+      <w:lvlJc w:val="left"/>
+      <w:pPr>
+        <w:tabs>
+          <w:tab w:val="num" w:pos="6480"/>
+        </w:tabs>
+        <w:ind w:left="6480" w:hanging="360"/>
+      </w:pPr>
+    </w:lvl>
+  </w:abstractNum>
+  <w:abstractNum w:abstractNumId="11" w15:restartNumberingAfterBreak="0">
+    <w:nsid w:val="2BB62991"/>
+    <w:multiLevelType w:val="multilevel"/>
+    <w:tmpl w:val="C42EC160"/>
+    <w:lvl w:ilvl="0">
+      <w:start w:val="1"/>
+      <w:numFmt w:val="decimal"/>
+      <w:lvlText w:val="%1."/>
+      <w:lvlJc w:val="left"/>
+      <w:pPr>
+        <w:tabs>
+          <w:tab w:val="num" w:pos="720"/>
+        </w:tabs>
+        <w:ind w:left="720" w:hanging="360"/>
+      </w:pPr>
+    </w:lvl>
+    <w:lvl w:ilvl="1" w:tentative="1">
+      <w:start w:val="1"/>
+      <w:numFmt w:val="decimal"/>
+      <w:lvlText w:val="%2."/>
+      <w:lvlJc w:val="left"/>
+      <w:pPr>
+        <w:tabs>
+          <w:tab w:val="num" w:pos="1440"/>
+        </w:tabs>
+        <w:ind w:left="1440" w:hanging="360"/>
+      </w:pPr>
+    </w:lvl>
+    <w:lvl w:ilvl="2" w:tentative="1">
+      <w:start w:val="1"/>
+      <w:numFmt w:val="decimal"/>
+      <w:lvlText w:val="%3."/>
+      <w:lvlJc w:val="left"/>
+      <w:pPr>
+        <w:tabs>
+          <w:tab w:val="num" w:pos="2160"/>
+        </w:tabs>
+        <w:ind w:left="2160" w:hanging="360"/>
+      </w:pPr>
+    </w:lvl>
+    <w:lvl w:ilvl="3" w:tentative="1">
+      <w:start w:val="1"/>
+      <w:numFmt w:val="decimal"/>
+      <w:lvlText w:val="%4."/>
+      <w:lvlJc w:val="left"/>
+      <w:pPr>
+        <w:tabs>
+          <w:tab w:val="num" w:pos="2880"/>
+        </w:tabs>
+        <w:ind w:left="2880" w:hanging="360"/>
+      </w:pPr>
+    </w:lvl>
+    <w:lvl w:ilvl="4" w:tentative="1">
+      <w:start w:val="1"/>
+      <w:numFmt w:val="decimal"/>
+      <w:lvlText w:val="%5."/>
+      <w:lvlJc w:val="left"/>
+      <w:pPr>
+        <w:tabs>
+          <w:tab w:val="num" w:pos="3600"/>
+        </w:tabs>
+        <w:ind w:left="3600" w:hanging="360"/>
+      </w:pPr>
+    </w:lvl>
+    <w:lvl w:ilvl="5" w:tentative="1">
+      <w:start w:val="1"/>
+      <w:numFmt w:val="decimal"/>
+      <w:lvlText w:val="%6."/>
+      <w:lvlJc w:val="left"/>
+      <w:pPr>
+        <w:tabs>
+          <w:tab w:val="num" w:pos="4320"/>
+        </w:tabs>
+        <w:ind w:left="4320" w:hanging="360"/>
+      </w:pPr>
+    </w:lvl>
+    <w:lvl w:ilvl="6" w:tentative="1">
+      <w:start w:val="1"/>
+      <w:numFmt w:val="decimal"/>
+      <w:lvlText w:val="%7."/>
+      <w:lvlJc w:val="left"/>
+      <w:pPr>
+        <w:tabs>
+          <w:tab w:val="num" w:pos="5040"/>
+        </w:tabs>
+        <w:ind w:left="5040" w:hanging="360"/>
+      </w:pPr>
+    </w:lvl>
+    <w:lvl w:ilvl="7" w:tentative="1">
+      <w:start w:val="1"/>
+      <w:numFmt w:val="decimal"/>
+      <w:lvlText w:val="%8."/>
+      <w:lvlJc w:val="left"/>
+      <w:pPr>
+        <w:tabs>
+          <w:tab w:val="num" w:pos="5760"/>
+        </w:tabs>
+        <w:ind w:left="5760" w:hanging="360"/>
+      </w:pPr>
+    </w:lvl>
+    <w:lvl w:ilvl="8" w:tentative="1">
+      <w:start w:val="1"/>
+      <w:numFmt w:val="decimal"/>
+      <w:lvlText w:val="%9."/>
+      <w:lvlJc w:val="left"/>
+      <w:pPr>
+        <w:tabs>
+          <w:tab w:val="num" w:pos="6480"/>
+        </w:tabs>
+        <w:ind w:left="6480" w:hanging="360"/>
+      </w:pPr>
+    </w:lvl>
+  </w:abstractNum>
+  <w:abstractNum w:abstractNumId="12" w15:restartNumberingAfterBreak="0">
     <w:nsid w:val="2E8554D6"/>
     <w:multiLevelType w:val="multilevel"/>
     <w:tmpl w:val="D416F69E"/>
@@ -12777,7 +13144,346 @@
       </w:pPr>
     </w:lvl>
   </w:abstractNum>
-  <w:abstractNum w:abstractNumId="8" w15:restartNumberingAfterBreak="0">
+  <w:abstractNum w:abstractNumId="13" w15:restartNumberingAfterBreak="0">
+    <w:nsid w:val="304A33FB"/>
+    <w:multiLevelType w:val="multilevel"/>
+    <w:tmpl w:val="DD3AA3D8"/>
+    <w:lvl w:ilvl="0">
+      <w:start w:val="1"/>
+      <w:numFmt w:val="decimal"/>
+      <w:lvlText w:val="%1."/>
+      <w:lvlJc w:val="left"/>
+      <w:pPr>
+        <w:tabs>
+          <w:tab w:val="num" w:pos="720"/>
+        </w:tabs>
+        <w:ind w:left="720" w:hanging="360"/>
+      </w:pPr>
+    </w:lvl>
+    <w:lvl w:ilvl="1" w:tentative="1">
+      <w:start w:val="1"/>
+      <w:numFmt w:val="decimal"/>
+      <w:lvlText w:val="%2."/>
+      <w:lvlJc w:val="left"/>
+      <w:pPr>
+        <w:tabs>
+          <w:tab w:val="num" w:pos="1440"/>
+        </w:tabs>
+        <w:ind w:left="1440" w:hanging="360"/>
+      </w:pPr>
+    </w:lvl>
+    <w:lvl w:ilvl="2" w:tentative="1">
+      <w:start w:val="1"/>
+      <w:numFmt w:val="decimal"/>
+      <w:lvlText w:val="%3."/>
+      <w:lvlJc w:val="left"/>
+      <w:pPr>
+        <w:tabs>
+          <w:tab w:val="num" w:pos="2160"/>
+        </w:tabs>
+        <w:ind w:left="2160" w:hanging="360"/>
+      </w:pPr>
+    </w:lvl>
+    <w:lvl w:ilvl="3" w:tentative="1">
+      <w:start w:val="1"/>
+      <w:numFmt w:val="decimal"/>
+      <w:lvlText w:val="%4."/>
+      <w:lvlJc w:val="left"/>
+      <w:pPr>
+        <w:tabs>
+          <w:tab w:val="num" w:pos="2880"/>
+        </w:tabs>
+        <w:ind w:left="2880" w:hanging="360"/>
+      </w:pPr>
+    </w:lvl>
+    <w:lvl w:ilvl="4" w:tentative="1">
+      <w:start w:val="1"/>
+      <w:numFmt w:val="decimal"/>
+      <w:lvlText w:val="%5."/>
+      <w:lvlJc w:val="left"/>
+      <w:pPr>
+        <w:tabs>
+          <w:tab w:val="num" w:pos="3600"/>
+        </w:tabs>
+        <w:ind w:left="3600" w:hanging="360"/>
+      </w:pPr>
+    </w:lvl>
+    <w:lvl w:ilvl="5" w:tentative="1">
+      <w:start w:val="1"/>
+      <w:numFmt w:val="decimal"/>
+      <w:lvlText w:val="%6."/>
+      <w:lvlJc w:val="left"/>
+      <w:pPr>
+        <w:tabs>
+          <w:tab w:val="num" w:pos="4320"/>
+        </w:tabs>
+        <w:ind w:left="4320" w:hanging="360"/>
+      </w:pPr>
+    </w:lvl>
+    <w:lvl w:ilvl="6" w:tentative="1">
+      <w:start w:val="1"/>
+      <w:numFmt w:val="decimal"/>
+      <w:lvlText w:val="%7."/>
+      <w:lvlJc w:val="left"/>
+      <w:pPr>
+        <w:tabs>
+          <w:tab w:val="num" w:pos="5040"/>
+        </w:tabs>
+        <w:ind w:left="5040" w:hanging="360"/>
+      </w:pPr>
+    </w:lvl>
+    <w:lvl w:ilvl="7" w:tentative="1">
+      <w:start w:val="1"/>
+      <w:numFmt w:val="decimal"/>
+      <w:lvlText w:val="%8."/>
+      <w:lvlJc w:val="left"/>
+      <w:pPr>
+        <w:tabs>
+          <w:tab w:val="num" w:pos="5760"/>
+        </w:tabs>
+        <w:ind w:left="5760" w:hanging="360"/>
+      </w:pPr>
+    </w:lvl>
+    <w:lvl w:ilvl="8" w:tentative="1">
+      <w:start w:val="1"/>
+      <w:numFmt w:val="decimal"/>
+      <w:lvlText w:val="%9."/>
+      <w:lvlJc w:val="left"/>
+      <w:pPr>
+        <w:tabs>
+          <w:tab w:val="num" w:pos="6480"/>
+        </w:tabs>
+        <w:ind w:left="6480" w:hanging="360"/>
+      </w:pPr>
+    </w:lvl>
+  </w:abstractNum>
+  <w:abstractNum w:abstractNumId="14" w15:restartNumberingAfterBreak="0">
+    <w:nsid w:val="35D5707A"/>
+    <w:multiLevelType w:val="multilevel"/>
+    <w:tmpl w:val="96B05DBE"/>
+    <w:lvl w:ilvl="0">
+      <w:start w:val="1"/>
+      <w:numFmt w:val="decimal"/>
+      <w:lvlText w:val="%1."/>
+      <w:lvlJc w:val="left"/>
+      <w:pPr>
+        <w:tabs>
+          <w:tab w:val="num" w:pos="720"/>
+        </w:tabs>
+        <w:ind w:left="720" w:hanging="360"/>
+      </w:pPr>
+    </w:lvl>
+    <w:lvl w:ilvl="1" w:tentative="1">
+      <w:start w:val="1"/>
+      <w:numFmt w:val="decimal"/>
+      <w:lvlText w:val="%2."/>
+      <w:lvlJc w:val="left"/>
+      <w:pPr>
+        <w:tabs>
+          <w:tab w:val="num" w:pos="1440"/>
+        </w:tabs>
+        <w:ind w:left="1440" w:hanging="360"/>
+      </w:pPr>
+    </w:lvl>
+    <w:lvl w:ilvl="2" w:tentative="1">
+      <w:start w:val="1"/>
+      <w:numFmt w:val="decimal"/>
+      <w:lvlText w:val="%3."/>
+      <w:lvlJc w:val="left"/>
+      <w:pPr>
+        <w:tabs>
+          <w:tab w:val="num" w:pos="2160"/>
+        </w:tabs>
+        <w:ind w:left="2160" w:hanging="360"/>
+      </w:pPr>
+    </w:lvl>
+    <w:lvl w:ilvl="3" w:tentative="1">
+      <w:start w:val="1"/>
+      <w:numFmt w:val="decimal"/>
+      <w:lvlText w:val="%4."/>
+      <w:lvlJc w:val="left"/>
+      <w:pPr>
+        <w:tabs>
+          <w:tab w:val="num" w:pos="2880"/>
+        </w:tabs>
+        <w:ind w:left="2880" w:hanging="360"/>
+      </w:pPr>
+    </w:lvl>
+    <w:lvl w:ilvl="4" w:tentative="1">
+      <w:start w:val="1"/>
+      <w:numFmt w:val="decimal"/>
+      <w:lvlText w:val="%5."/>
+      <w:lvlJc w:val="left"/>
+      <w:pPr>
+        <w:tabs>
+          <w:tab w:val="num" w:pos="3600"/>
+        </w:tabs>
+        <w:ind w:left="3600" w:hanging="360"/>
+      </w:pPr>
+    </w:lvl>
+    <w:lvl w:ilvl="5" w:tentative="1">
+      <w:start w:val="1"/>
+      <w:numFmt w:val="decimal"/>
+      <w:lvlText w:val="%6."/>
+      <w:lvlJc w:val="left"/>
+      <w:pPr>
+        <w:tabs>
+          <w:tab w:val="num" w:pos="4320"/>
+        </w:tabs>
+        <w:ind w:left="4320" w:hanging="360"/>
+      </w:pPr>
+    </w:lvl>
+    <w:lvl w:ilvl="6" w:tentative="1">
+      <w:start w:val="1"/>
+      <w:numFmt w:val="decimal"/>
+      <w:lvlText w:val="%7."/>
+      <w:lvlJc w:val="left"/>
+      <w:pPr>
+        <w:tabs>
+          <w:tab w:val="num" w:pos="5040"/>
+        </w:tabs>
+        <w:ind w:left="5040" w:hanging="360"/>
+      </w:pPr>
+    </w:lvl>
+    <w:lvl w:ilvl="7" w:tentative="1">
+      <w:start w:val="1"/>
+      <w:numFmt w:val="decimal"/>
+      <w:lvlText w:val="%8."/>
+      <w:lvlJc w:val="left"/>
+      <w:pPr>
+        <w:tabs>
+          <w:tab w:val="num" w:pos="5760"/>
+        </w:tabs>
+        <w:ind w:left="5760" w:hanging="360"/>
+      </w:pPr>
+    </w:lvl>
+    <w:lvl w:ilvl="8" w:tentative="1">
+      <w:start w:val="1"/>
+      <w:numFmt w:val="decimal"/>
+      <w:lvlText w:val="%9."/>
+      <w:lvlJc w:val="left"/>
+      <w:pPr>
+        <w:tabs>
+          <w:tab w:val="num" w:pos="6480"/>
+        </w:tabs>
+        <w:ind w:left="6480" w:hanging="360"/>
+      </w:pPr>
+    </w:lvl>
+  </w:abstractNum>
+  <w:abstractNum w:abstractNumId="15" w15:restartNumberingAfterBreak="0">
+    <w:nsid w:val="36EB04A1"/>
+    <w:multiLevelType w:val="multilevel"/>
+    <w:tmpl w:val="89DAF8E6"/>
+    <w:lvl w:ilvl="0">
+      <w:start w:val="1"/>
+      <w:numFmt w:val="decimal"/>
+      <w:lvlText w:val="%1."/>
+      <w:lvlJc w:val="left"/>
+      <w:pPr>
+        <w:tabs>
+          <w:tab w:val="num" w:pos="720"/>
+        </w:tabs>
+        <w:ind w:left="720" w:hanging="360"/>
+      </w:pPr>
+    </w:lvl>
+    <w:lvl w:ilvl="1" w:tentative="1">
+      <w:start w:val="1"/>
+      <w:numFmt w:val="decimal"/>
+      <w:lvlText w:val="%2."/>
+      <w:lvlJc w:val="left"/>
+      <w:pPr>
+        <w:tabs>
+          <w:tab w:val="num" w:pos="1440"/>
+        </w:tabs>
+        <w:ind w:left="1440" w:hanging="360"/>
+      </w:pPr>
+    </w:lvl>
+    <w:lvl w:ilvl="2" w:tentative="1">
+      <w:start w:val="1"/>
+      <w:numFmt w:val="decimal"/>
+      <w:lvlText w:val="%3."/>
+      <w:lvlJc w:val="left"/>
+      <w:pPr>
+        <w:tabs>
+          <w:tab w:val="num" w:pos="2160"/>
+        </w:tabs>
+        <w:ind w:left="2160" w:hanging="360"/>
+      </w:pPr>
+    </w:lvl>
+    <w:lvl w:ilvl="3" w:tentative="1">
+      <w:start w:val="1"/>
+      <w:numFmt w:val="decimal"/>
+      <w:lvlText w:val="%4."/>
+      <w:lvlJc w:val="left"/>
+      <w:pPr>
+        <w:tabs>
+          <w:tab w:val="num" w:pos="2880"/>
+        </w:tabs>
+        <w:ind w:left="2880" w:hanging="360"/>
+      </w:pPr>
+    </w:lvl>
+    <w:lvl w:ilvl="4" w:tentative="1">
+      <w:start w:val="1"/>
+      <w:numFmt w:val="decimal"/>
+      <w:lvlText w:val="%5."/>
+      <w:lvlJc w:val="left"/>
+      <w:pPr>
+        <w:tabs>
+          <w:tab w:val="num" w:pos="3600"/>
+        </w:tabs>
+        <w:ind w:left="3600" w:hanging="360"/>
+      </w:pPr>
+    </w:lvl>
+    <w:lvl w:ilvl="5" w:tentative="1">
+      <w:start w:val="1"/>
+      <w:numFmt w:val="decimal"/>
+      <w:lvlText w:val="%6."/>
+      <w:lvlJc w:val="left"/>
+      <w:pPr>
+        <w:tabs>
+          <w:tab w:val="num" w:pos="4320"/>
+        </w:tabs>
+        <w:ind w:left="4320" w:hanging="360"/>
+      </w:pPr>
+    </w:lvl>
+    <w:lvl w:ilvl="6" w:tentative="1">
+      <w:start w:val="1"/>
+      <w:numFmt w:val="decimal"/>
+      <w:lvlText w:val="%7."/>
+      <w:lvlJc w:val="left"/>
+      <w:pPr>
+        <w:tabs>
+          <w:tab w:val="num" w:pos="5040"/>
+        </w:tabs>
+        <w:ind w:left="5040" w:hanging="360"/>
+      </w:pPr>
+    </w:lvl>
+    <w:lvl w:ilvl="7" w:tentative="1">
+      <w:start w:val="1"/>
+      <w:numFmt w:val="decimal"/>
+      <w:lvlText w:val="%8."/>
+      <w:lvlJc w:val="left"/>
+      <w:pPr>
+        <w:tabs>
+          <w:tab w:val="num" w:pos="5760"/>
+        </w:tabs>
+        <w:ind w:left="5760" w:hanging="360"/>
+      </w:pPr>
+    </w:lvl>
+    <w:lvl w:ilvl="8" w:tentative="1">
+      <w:start w:val="1"/>
+      <w:numFmt w:val="decimal"/>
+      <w:lvlText w:val="%9."/>
+      <w:lvlJc w:val="left"/>
+      <w:pPr>
+        <w:tabs>
+          <w:tab w:val="num" w:pos="6480"/>
+        </w:tabs>
+        <w:ind w:left="6480" w:hanging="360"/>
+      </w:pPr>
+    </w:lvl>
+  </w:abstractNum>
+  <w:abstractNum w:abstractNumId="16" w15:restartNumberingAfterBreak="0">
     <w:nsid w:val="3D425F74"/>
     <w:multiLevelType w:val="multilevel"/>
     <w:tmpl w:val="680CFB0A"/>
@@ -12890,7 +13596,459 @@
       </w:pPr>
     </w:lvl>
   </w:abstractNum>
-  <w:abstractNum w:abstractNumId="9" w15:restartNumberingAfterBreak="0">
+  <w:abstractNum w:abstractNumId="17" w15:restartNumberingAfterBreak="0">
+    <w:nsid w:val="3E9353D1"/>
+    <w:multiLevelType w:val="hybridMultilevel"/>
+    <w:tmpl w:val="6194CA7C"/>
+    <w:lvl w:ilvl="0" w:tplc="6F22EE46">
+      <w:start w:val="3"/>
+      <w:numFmt w:val="lowerLetter"/>
+      <w:lvlText w:val="%1."/>
+      <w:lvlJc w:val="left"/>
+      <w:pPr>
+        <w:tabs>
+          <w:tab w:val="num" w:pos="720"/>
+        </w:tabs>
+        <w:ind w:left="720" w:hanging="360"/>
+      </w:pPr>
+    </w:lvl>
+    <w:lvl w:ilvl="1" w:tplc="767E4F9A" w:tentative="1">
+      <w:start w:val="1"/>
+      <w:numFmt w:val="decimal"/>
+      <w:lvlText w:val="%2."/>
+      <w:lvlJc w:val="left"/>
+      <w:pPr>
+        <w:tabs>
+          <w:tab w:val="num" w:pos="1440"/>
+        </w:tabs>
+        <w:ind w:left="1440" w:hanging="360"/>
+      </w:pPr>
+    </w:lvl>
+    <w:lvl w:ilvl="2" w:tplc="1ED05E74" w:tentative="1">
+      <w:start w:val="1"/>
+      <w:numFmt w:val="decimal"/>
+      <w:lvlText w:val="%3."/>
+      <w:lvlJc w:val="left"/>
+      <w:pPr>
+        <w:tabs>
+          <w:tab w:val="num" w:pos="2160"/>
+        </w:tabs>
+        <w:ind w:left="2160" w:hanging="360"/>
+      </w:pPr>
+    </w:lvl>
+    <w:lvl w:ilvl="3" w:tplc="E28EFCC2" w:tentative="1">
+      <w:start w:val="1"/>
+      <w:numFmt w:val="decimal"/>
+      <w:lvlText w:val="%4."/>
+      <w:lvlJc w:val="left"/>
+      <w:pPr>
+        <w:tabs>
+          <w:tab w:val="num" w:pos="2880"/>
+        </w:tabs>
+        <w:ind w:left="2880" w:hanging="360"/>
+      </w:pPr>
+    </w:lvl>
+    <w:lvl w:ilvl="4" w:tplc="5DBC9124" w:tentative="1">
+      <w:start w:val="1"/>
+      <w:numFmt w:val="decimal"/>
+      <w:lvlText w:val="%5."/>
+      <w:lvlJc w:val="left"/>
+      <w:pPr>
+        <w:tabs>
+          <w:tab w:val="num" w:pos="3600"/>
+        </w:tabs>
+        <w:ind w:left="3600" w:hanging="360"/>
+      </w:pPr>
+    </w:lvl>
+    <w:lvl w:ilvl="5" w:tplc="A81EFBB8" w:tentative="1">
+      <w:start w:val="1"/>
+      <w:numFmt w:val="decimal"/>
+      <w:lvlText w:val="%6."/>
+      <w:lvlJc w:val="left"/>
+      <w:pPr>
+        <w:tabs>
+          <w:tab w:val="num" w:pos="4320"/>
+        </w:tabs>
+        <w:ind w:left="4320" w:hanging="360"/>
+      </w:pPr>
+    </w:lvl>
+    <w:lvl w:ilvl="6" w:tplc="7306474C" w:tentative="1">
+      <w:start w:val="1"/>
+      <w:numFmt w:val="decimal"/>
+      <w:lvlText w:val="%7."/>
+      <w:lvlJc w:val="left"/>
+      <w:pPr>
+        <w:tabs>
+          <w:tab w:val="num" w:pos="5040"/>
+        </w:tabs>
+        <w:ind w:left="5040" w:hanging="360"/>
+      </w:pPr>
+    </w:lvl>
+    <w:lvl w:ilvl="7" w:tplc="83FCEE06" w:tentative="1">
+      <w:start w:val="1"/>
+      <w:numFmt w:val="decimal"/>
+      <w:lvlText w:val="%8."/>
+      <w:lvlJc w:val="left"/>
+      <w:pPr>
+        <w:tabs>
+          <w:tab w:val="num" w:pos="5760"/>
+        </w:tabs>
+        <w:ind w:left="5760" w:hanging="360"/>
+      </w:pPr>
+    </w:lvl>
+    <w:lvl w:ilvl="8" w:tplc="03AC2428" w:tentative="1">
+      <w:start w:val="1"/>
+      <w:numFmt w:val="decimal"/>
+      <w:lvlText w:val="%9."/>
+      <w:lvlJc w:val="left"/>
+      <w:pPr>
+        <w:tabs>
+          <w:tab w:val="num" w:pos="6480"/>
+        </w:tabs>
+        <w:ind w:left="6480" w:hanging="360"/>
+      </w:pPr>
+    </w:lvl>
+  </w:abstractNum>
+  <w:abstractNum w:abstractNumId="18" w15:restartNumberingAfterBreak="0">
+    <w:nsid w:val="41134AAC"/>
+    <w:multiLevelType w:val="multilevel"/>
+    <w:tmpl w:val="CEFE5AC0"/>
+    <w:lvl w:ilvl="0">
+      <w:start w:val="1"/>
+      <w:numFmt w:val="decimal"/>
+      <w:lvlText w:val="%1."/>
+      <w:lvlJc w:val="left"/>
+      <w:pPr>
+        <w:tabs>
+          <w:tab w:val="num" w:pos="720"/>
+        </w:tabs>
+        <w:ind w:left="720" w:hanging="360"/>
+      </w:pPr>
+    </w:lvl>
+    <w:lvl w:ilvl="1" w:tentative="1">
+      <w:start w:val="1"/>
+      <w:numFmt w:val="decimal"/>
+      <w:lvlText w:val="%2."/>
+      <w:lvlJc w:val="left"/>
+      <w:pPr>
+        <w:tabs>
+          <w:tab w:val="num" w:pos="1440"/>
+        </w:tabs>
+        <w:ind w:left="1440" w:hanging="360"/>
+      </w:pPr>
+    </w:lvl>
+    <w:lvl w:ilvl="2" w:tentative="1">
+      <w:start w:val="1"/>
+      <w:numFmt w:val="decimal"/>
+      <w:lvlText w:val="%3."/>
+      <w:lvlJc w:val="left"/>
+      <w:pPr>
+        <w:tabs>
+          <w:tab w:val="num" w:pos="2160"/>
+        </w:tabs>
+        <w:ind w:left="2160" w:hanging="360"/>
+      </w:pPr>
+    </w:lvl>
+    <w:lvl w:ilvl="3" w:tentative="1">
+      <w:start w:val="1"/>
+      <w:numFmt w:val="decimal"/>
+      <w:lvlText w:val="%4."/>
+      <w:lvlJc w:val="left"/>
+      <w:pPr>
+        <w:tabs>
+          <w:tab w:val="num" w:pos="2880"/>
+        </w:tabs>
+        <w:ind w:left="2880" w:hanging="360"/>
+      </w:pPr>
+    </w:lvl>
+    <w:lvl w:ilvl="4" w:tentative="1">
+      <w:start w:val="1"/>
+      <w:numFmt w:val="decimal"/>
+      <w:lvlText w:val="%5."/>
+      <w:lvlJc w:val="left"/>
+      <w:pPr>
+        <w:tabs>
+          <w:tab w:val="num" w:pos="3600"/>
+        </w:tabs>
+        <w:ind w:left="3600" w:hanging="360"/>
+      </w:pPr>
+    </w:lvl>
+    <w:lvl w:ilvl="5" w:tentative="1">
+      <w:start w:val="1"/>
+      <w:numFmt w:val="decimal"/>
+      <w:lvlText w:val="%6."/>
+      <w:lvlJc w:val="left"/>
+      <w:pPr>
+        <w:tabs>
+          <w:tab w:val="num" w:pos="4320"/>
+        </w:tabs>
+        <w:ind w:left="4320" w:hanging="360"/>
+      </w:pPr>
+    </w:lvl>
+    <w:lvl w:ilvl="6" w:tentative="1">
+      <w:start w:val="1"/>
+      <w:numFmt w:val="decimal"/>
+      <w:lvlText w:val="%7."/>
+      <w:lvlJc w:val="left"/>
+      <w:pPr>
+        <w:tabs>
+          <w:tab w:val="num" w:pos="5040"/>
+        </w:tabs>
+        <w:ind w:left="5040" w:hanging="360"/>
+      </w:pPr>
+    </w:lvl>
+    <w:lvl w:ilvl="7" w:tentative="1">
+      <w:start w:val="1"/>
+      <w:numFmt w:val="decimal"/>
+      <w:lvlText w:val="%8."/>
+      <w:lvlJc w:val="left"/>
+      <w:pPr>
+        <w:tabs>
+          <w:tab w:val="num" w:pos="5760"/>
+        </w:tabs>
+        <w:ind w:left="5760" w:hanging="360"/>
+      </w:pPr>
+    </w:lvl>
+    <w:lvl w:ilvl="8" w:tentative="1">
+      <w:start w:val="1"/>
+      <w:numFmt w:val="decimal"/>
+      <w:lvlText w:val="%9."/>
+      <w:lvlJc w:val="left"/>
+      <w:pPr>
+        <w:tabs>
+          <w:tab w:val="num" w:pos="6480"/>
+        </w:tabs>
+        <w:ind w:left="6480" w:hanging="360"/>
+      </w:pPr>
+    </w:lvl>
+  </w:abstractNum>
+  <w:abstractNum w:abstractNumId="19" w15:restartNumberingAfterBreak="0">
+    <w:nsid w:val="456A2FB9"/>
+    <w:multiLevelType w:val="multilevel"/>
+    <w:tmpl w:val="EB721856"/>
+    <w:lvl w:ilvl="0">
+      <w:start w:val="1"/>
+      <w:numFmt w:val="decimal"/>
+      <w:lvlText w:val="%1."/>
+      <w:lvlJc w:val="left"/>
+      <w:pPr>
+        <w:tabs>
+          <w:tab w:val="num" w:pos="720"/>
+        </w:tabs>
+        <w:ind w:left="720" w:hanging="360"/>
+      </w:pPr>
+    </w:lvl>
+    <w:lvl w:ilvl="1" w:tentative="1">
+      <w:start w:val="1"/>
+      <w:numFmt w:val="decimal"/>
+      <w:lvlText w:val="%2."/>
+      <w:lvlJc w:val="left"/>
+      <w:pPr>
+        <w:tabs>
+          <w:tab w:val="num" w:pos="1440"/>
+        </w:tabs>
+        <w:ind w:left="1440" w:hanging="360"/>
+      </w:pPr>
+    </w:lvl>
+    <w:lvl w:ilvl="2" w:tentative="1">
+      <w:start w:val="1"/>
+      <w:numFmt w:val="decimal"/>
+      <w:lvlText w:val="%3."/>
+      <w:lvlJc w:val="left"/>
+      <w:pPr>
+        <w:tabs>
+          <w:tab w:val="num" w:pos="2160"/>
+        </w:tabs>
+        <w:ind w:left="2160" w:hanging="360"/>
+      </w:pPr>
+    </w:lvl>
+    <w:lvl w:ilvl="3" w:tentative="1">
+      <w:start w:val="1"/>
+      <w:numFmt w:val="decimal"/>
+      <w:lvlText w:val="%4."/>
+      <w:lvlJc w:val="left"/>
+      <w:pPr>
+        <w:tabs>
+          <w:tab w:val="num" w:pos="2880"/>
+        </w:tabs>
+        <w:ind w:left="2880" w:hanging="360"/>
+      </w:pPr>
+    </w:lvl>
+    <w:lvl w:ilvl="4" w:tentative="1">
+      <w:start w:val="1"/>
+      <w:numFmt w:val="decimal"/>
+      <w:lvlText w:val="%5."/>
+      <w:lvlJc w:val="left"/>
+      <w:pPr>
+        <w:tabs>
+          <w:tab w:val="num" w:pos="3600"/>
+        </w:tabs>
+        <w:ind w:left="3600" w:hanging="360"/>
+      </w:pPr>
+    </w:lvl>
+    <w:lvl w:ilvl="5" w:tentative="1">
+      <w:start w:val="1"/>
+      <w:numFmt w:val="decimal"/>
+      <w:lvlText w:val="%6."/>
+      <w:lvlJc w:val="left"/>
+      <w:pPr>
+        <w:tabs>
+          <w:tab w:val="num" w:pos="4320"/>
+        </w:tabs>
+        <w:ind w:left="4320" w:hanging="360"/>
+      </w:pPr>
+    </w:lvl>
+    <w:lvl w:ilvl="6" w:tentative="1">
+      <w:start w:val="1"/>
+      <w:numFmt w:val="decimal"/>
+      <w:lvlText w:val="%7."/>
+      <w:lvlJc w:val="left"/>
+      <w:pPr>
+        <w:tabs>
+          <w:tab w:val="num" w:pos="5040"/>
+        </w:tabs>
+        <w:ind w:left="5040" w:hanging="360"/>
+      </w:pPr>
+    </w:lvl>
+    <w:lvl w:ilvl="7" w:tentative="1">
+      <w:start w:val="1"/>
+      <w:numFmt w:val="decimal"/>
+      <w:lvlText w:val="%8."/>
+      <w:lvlJc w:val="left"/>
+      <w:pPr>
+        <w:tabs>
+          <w:tab w:val="num" w:pos="5760"/>
+        </w:tabs>
+        <w:ind w:left="5760" w:hanging="360"/>
+      </w:pPr>
+    </w:lvl>
+    <w:lvl w:ilvl="8" w:tentative="1">
+      <w:start w:val="1"/>
+      <w:numFmt w:val="decimal"/>
+      <w:lvlText w:val="%9."/>
+      <w:lvlJc w:val="left"/>
+      <w:pPr>
+        <w:tabs>
+          <w:tab w:val="num" w:pos="6480"/>
+        </w:tabs>
+        <w:ind w:left="6480" w:hanging="360"/>
+      </w:pPr>
+    </w:lvl>
+  </w:abstractNum>
+  <w:abstractNum w:abstractNumId="20" w15:restartNumberingAfterBreak="0">
+    <w:nsid w:val="45C844B4"/>
+    <w:multiLevelType w:val="multilevel"/>
+    <w:tmpl w:val="D7A43C66"/>
+    <w:lvl w:ilvl="0">
+      <w:start w:val="1"/>
+      <w:numFmt w:val="decimal"/>
+      <w:lvlText w:val="%1."/>
+      <w:lvlJc w:val="left"/>
+      <w:pPr>
+        <w:tabs>
+          <w:tab w:val="num" w:pos="720"/>
+        </w:tabs>
+        <w:ind w:left="720" w:hanging="360"/>
+      </w:pPr>
+    </w:lvl>
+    <w:lvl w:ilvl="1" w:tentative="1">
+      <w:start w:val="1"/>
+      <w:numFmt w:val="decimal"/>
+      <w:lvlText w:val="%2."/>
+      <w:lvlJc w:val="left"/>
+      <w:pPr>
+        <w:tabs>
+          <w:tab w:val="num" w:pos="1440"/>
+        </w:tabs>
+        <w:ind w:left="1440" w:hanging="360"/>
+      </w:pPr>
+    </w:lvl>
+    <w:lvl w:ilvl="2" w:tentative="1">
+      <w:start w:val="1"/>
+      <w:numFmt w:val="decimal"/>
+      <w:lvlText w:val="%3."/>
+      <w:lvlJc w:val="left"/>
+      <w:pPr>
+        <w:tabs>
+          <w:tab w:val="num" w:pos="2160"/>
+        </w:tabs>
+        <w:ind w:left="2160" w:hanging="360"/>
+      </w:pPr>
+    </w:lvl>
+    <w:lvl w:ilvl="3" w:tentative="1">
+      <w:start w:val="1"/>
+      <w:numFmt w:val="decimal"/>
+      <w:lvlText w:val="%4."/>
+      <w:lvlJc w:val="left"/>
+      <w:pPr>
+        <w:tabs>
+          <w:tab w:val="num" w:pos="2880"/>
+        </w:tabs>
+        <w:ind w:left="2880" w:hanging="360"/>
+      </w:pPr>
+    </w:lvl>
+    <w:lvl w:ilvl="4" w:tentative="1">
+      <w:start w:val="1"/>
+      <w:numFmt w:val="decimal"/>
+      <w:lvlText w:val="%5."/>
+      <w:lvlJc w:val="left"/>
+      <w:pPr>
+        <w:tabs>
+          <w:tab w:val="num" w:pos="3600"/>
+        </w:tabs>
+        <w:ind w:left="3600" w:hanging="360"/>
+      </w:pPr>
+    </w:lvl>
+    <w:lvl w:ilvl="5" w:tentative="1">
+      <w:start w:val="1"/>
+      <w:numFmt w:val="decimal"/>
+      <w:lvlText w:val="%6."/>
+      <w:lvlJc w:val="left"/>
+      <w:pPr>
+        <w:tabs>
+          <w:tab w:val="num" w:pos="4320"/>
+        </w:tabs>
+        <w:ind w:left="4320" w:hanging="360"/>
+      </w:pPr>
+    </w:lvl>
+    <w:lvl w:ilvl="6" w:tentative="1">
+      <w:start w:val="1"/>
+      <w:numFmt w:val="decimal"/>
+      <w:lvlText w:val="%7."/>
+      <w:lvlJc w:val="left"/>
+      <w:pPr>
+        <w:tabs>
+          <w:tab w:val="num" w:pos="5040"/>
+        </w:tabs>
+        <w:ind w:left="5040" w:hanging="360"/>
+      </w:pPr>
+    </w:lvl>
+    <w:lvl w:ilvl="7" w:tentative="1">
+      <w:start w:val="1"/>
+      <w:numFmt w:val="decimal"/>
+      <w:lvlText w:val="%8."/>
+      <w:lvlJc w:val="left"/>
+      <w:pPr>
+        <w:tabs>
+          <w:tab w:val="num" w:pos="5760"/>
+        </w:tabs>
+        <w:ind w:left="5760" w:hanging="360"/>
+      </w:pPr>
+    </w:lvl>
+    <w:lvl w:ilvl="8" w:tentative="1">
+      <w:start w:val="1"/>
+      <w:numFmt w:val="decimal"/>
+      <w:lvlText w:val="%9."/>
+      <w:lvlJc w:val="left"/>
+      <w:pPr>
+        <w:tabs>
+          <w:tab w:val="num" w:pos="6480"/>
+        </w:tabs>
+        <w:ind w:left="6480" w:hanging="360"/>
+      </w:pPr>
+    </w:lvl>
+  </w:abstractNum>
+  <w:abstractNum w:abstractNumId="21" w15:restartNumberingAfterBreak="0">
     <w:nsid w:val="544D5CE1"/>
     <w:multiLevelType w:val="multilevel"/>
     <w:tmpl w:val="F71A698C"/>
@@ -13003,7 +14161,120 @@
       </w:pPr>
     </w:lvl>
   </w:abstractNum>
-  <w:abstractNum w:abstractNumId="10" w15:restartNumberingAfterBreak="0">
+  <w:abstractNum w:abstractNumId="22" w15:restartNumberingAfterBreak="0">
+    <w:nsid w:val="5F4817B6"/>
+    <w:multiLevelType w:val="multilevel"/>
+    <w:tmpl w:val="B3EC0990"/>
+    <w:lvl w:ilvl="0">
+      <w:start w:val="1"/>
+      <w:numFmt w:val="decimal"/>
+      <w:lvlText w:val="%1."/>
+      <w:lvlJc w:val="left"/>
+      <w:pPr>
+        <w:tabs>
+          <w:tab w:val="num" w:pos="720"/>
+        </w:tabs>
+        <w:ind w:left="720" w:hanging="360"/>
+      </w:pPr>
+    </w:lvl>
+    <w:lvl w:ilvl="1" w:tentative="1">
+      <w:start w:val="1"/>
+      <w:numFmt w:val="decimal"/>
+      <w:lvlText w:val="%2."/>
+      <w:lvlJc w:val="left"/>
+      <w:pPr>
+        <w:tabs>
+          <w:tab w:val="num" w:pos="1440"/>
+        </w:tabs>
+        <w:ind w:left="1440" w:hanging="360"/>
+      </w:pPr>
+    </w:lvl>
+    <w:lvl w:ilvl="2" w:tentative="1">
+      <w:start w:val="1"/>
+      <w:numFmt w:val="decimal"/>
+      <w:lvlText w:val="%3."/>
+      <w:lvlJc w:val="left"/>
+      <w:pPr>
+        <w:tabs>
+          <w:tab w:val="num" w:pos="2160"/>
+        </w:tabs>
+        <w:ind w:left="2160" w:hanging="360"/>
+      </w:pPr>
+    </w:lvl>
+    <w:lvl w:ilvl="3" w:tentative="1">
+      <w:start w:val="1"/>
+      <w:numFmt w:val="decimal"/>
+      <w:lvlText w:val="%4."/>
+      <w:lvlJc w:val="left"/>
+      <w:pPr>
+        <w:tabs>
+          <w:tab w:val="num" w:pos="2880"/>
+        </w:tabs>
+        <w:ind w:left="2880" w:hanging="360"/>
+      </w:pPr>
+    </w:lvl>
+    <w:lvl w:ilvl="4" w:tentative="1">
+      <w:start w:val="1"/>
+      <w:numFmt w:val="decimal"/>
+      <w:lvlText w:val="%5."/>
+      <w:lvlJc w:val="left"/>
+      <w:pPr>
+        <w:tabs>
+          <w:tab w:val="num" w:pos="3600"/>
+        </w:tabs>
+        <w:ind w:left="3600" w:hanging="360"/>
+      </w:pPr>
+    </w:lvl>
+    <w:lvl w:ilvl="5" w:tentative="1">
+      <w:start w:val="1"/>
+      <w:numFmt w:val="decimal"/>
+      <w:lvlText w:val="%6."/>
+      <w:lvlJc w:val="left"/>
+      <w:pPr>
+        <w:tabs>
+          <w:tab w:val="num" w:pos="4320"/>
+        </w:tabs>
+        <w:ind w:left="4320" w:hanging="360"/>
+      </w:pPr>
+    </w:lvl>
+    <w:lvl w:ilvl="6" w:tentative="1">
+      <w:start w:val="1"/>
+      <w:numFmt w:val="decimal"/>
+      <w:lvlText w:val="%7."/>
+      <w:lvlJc w:val="left"/>
+      <w:pPr>
+        <w:tabs>
+          <w:tab w:val="num" w:pos="5040"/>
+        </w:tabs>
+        <w:ind w:left="5040" w:hanging="360"/>
+      </w:pPr>
+    </w:lvl>
+    <w:lvl w:ilvl="7" w:tentative="1">
+      <w:start w:val="1"/>
+      <w:numFmt w:val="decimal"/>
+      <w:lvlText w:val="%8."/>
+      <w:lvlJc w:val="left"/>
+      <w:pPr>
+        <w:tabs>
+          <w:tab w:val="num" w:pos="5760"/>
+        </w:tabs>
+        <w:ind w:left="5760" w:hanging="360"/>
+      </w:pPr>
+    </w:lvl>
+    <w:lvl w:ilvl="8" w:tentative="1">
+      <w:start w:val="1"/>
+      <w:numFmt w:val="decimal"/>
+      <w:lvlText w:val="%9."/>
+      <w:lvlJc w:val="left"/>
+      <w:pPr>
+        <w:tabs>
+          <w:tab w:val="num" w:pos="6480"/>
+        </w:tabs>
+        <w:ind w:left="6480" w:hanging="360"/>
+      </w:pPr>
+    </w:lvl>
+  </w:abstractNum>
+  <w:abstractNum w:abstractNumId="23" w15:restartNumberingAfterBreak="0">
     <w:nsid w:val="72270D56"/>
     <w:multiLevelType w:val="multilevel"/>
     <w:tmpl w:val="AC64112C"/>
@@ -13116,7 +14387,7 @@
       </w:pPr>
     </w:lvl>
   </w:abstractNum>
-  <w:abstractNum w:abstractNumId="11" w15:restartNumberingAfterBreak="0">
+  <w:abstractNum w:abstractNumId="24" w15:restartNumberingAfterBreak="0">
     <w:nsid w:val="725C7BC3"/>
     <w:multiLevelType w:val="multilevel"/>
     <w:tmpl w:val="879AAB9A"/>
@@ -13229,7 +14500,7 @@
       </w:pPr>
     </w:lvl>
   </w:abstractNum>
-  <w:abstractNum w:abstractNumId="12" w15:restartNumberingAfterBreak="0">
+  <w:abstractNum w:abstractNumId="25" w15:restartNumberingAfterBreak="0">
     <w:nsid w:val="7A8C1CE3"/>
     <w:multiLevelType w:val="multilevel"/>
     <w:tmpl w:val="AD844CB2"/>
@@ -13343,7 +14614,7 @@
     </w:lvl>
   </w:abstractNum>
   <w:num w:numId="1">
-    <w:abstractNumId w:val="3"/>
+    <w:abstractNumId w:val="4"/>
     <w:lvlOverride w:ilvl="0">
       <w:lvl w:ilvl="0">
         <w:numFmt w:val="lowerLetter"/>
@@ -13353,7 +14624,7 @@
     </w:lvlOverride>
   </w:num>
   <w:num w:numId="2">
-    <w:abstractNumId w:val="4"/>
+    <w:abstractNumId w:val="6"/>
     <w:lvlOverride w:ilvl="0">
       <w:lvl w:ilvl="0">
         <w:numFmt w:val="lowerLetter"/>
@@ -13363,7 +14634,7 @@
     </w:lvlOverride>
   </w:num>
   <w:num w:numId="3">
-    <w:abstractNumId w:val="8"/>
+    <w:abstractNumId w:val="16"/>
     <w:lvlOverride w:ilvl="0">
       <w:lvl w:ilvl="0">
         <w:numFmt w:val="lowerLetter"/>
@@ -13373,7 +14644,7 @@
     </w:lvlOverride>
   </w:num>
   <w:num w:numId="4">
-    <w:abstractNumId w:val="6"/>
+    <w:abstractNumId w:val="9"/>
     <w:lvlOverride w:ilvl="0">
       <w:lvl w:ilvl="0">
         <w:numFmt w:val="lowerLetter"/>
@@ -13383,7 +14654,7 @@
     </w:lvlOverride>
   </w:num>
   <w:num w:numId="5">
-    <w:abstractNumId w:val="7"/>
+    <w:abstractNumId w:val="12"/>
     <w:lvlOverride w:ilvl="0">
       <w:lvl w:ilvl="0">
         <w:numFmt w:val="lowerLetter"/>
@@ -13413,6 +14684,129 @@
     </w:lvlOverride>
   </w:num>
   <w:num w:numId="8">
+    <w:abstractNumId w:val="8"/>
+    <w:lvlOverride w:ilvl="0">
+      <w:lvl w:ilvl="0">
+        <w:numFmt w:val="lowerLetter"/>
+        <w:lvlText w:val="%1."/>
+        <w:lvlJc w:val="left"/>
+      </w:lvl>
+    </w:lvlOverride>
+  </w:num>
+  <w:num w:numId="9">
+    <w:abstractNumId w:val="3"/>
+  </w:num>
+  <w:num w:numId="10">
+    <w:abstractNumId w:val="3"/>
+    <w:lvlOverride w:ilvl="0">
+      <w:lvl w:ilvl="0" w:tplc="26D65F46">
+        <w:numFmt w:val="lowerLetter"/>
+        <w:lvlText w:val="%1."/>
+        <w:lvlJc w:val="left"/>
+      </w:lvl>
+    </w:lvlOverride>
+  </w:num>
+  <w:num w:numId="11">
+    <w:abstractNumId w:val="23"/>
+    <w:lvlOverride w:ilvl="0">
+      <w:lvl w:ilvl="0">
+        <w:numFmt w:val="lowerLetter"/>
+        <w:lvlText w:val="%1."/>
+        <w:lvlJc w:val="left"/>
+      </w:lvl>
+    </w:lvlOverride>
+  </w:num>
+  <w:num w:numId="12">
+    <w:abstractNumId w:val="25"/>
+    <w:lvlOverride w:ilvl="0">
+      <w:lvl w:ilvl="0">
+        <w:numFmt w:val="lowerLetter"/>
+        <w:lvlText w:val="%1."/>
+        <w:lvlJc w:val="left"/>
+      </w:lvl>
+    </w:lvlOverride>
+  </w:num>
+  <w:num w:numId="13">
+    <w:abstractNumId w:val="21"/>
+    <w:lvlOverride w:ilvl="0">
+      <w:lvl w:ilvl="0">
+        <w:numFmt w:val="lowerLetter"/>
+        <w:lvlText w:val="%1."/>
+        <w:lvlJc w:val="left"/>
+      </w:lvl>
+    </w:lvlOverride>
+  </w:num>
+  <w:num w:numId="14">
+    <w:abstractNumId w:val="24"/>
+    <w:lvlOverride w:ilvl="0">
+      <w:lvl w:ilvl="0">
+        <w:numFmt w:val="lowerLetter"/>
+        <w:lvlText w:val="%1."/>
+        <w:lvlJc w:val="left"/>
+      </w:lvl>
+    </w:lvlOverride>
+  </w:num>
+  <w:num w:numId="15">
+    <w:abstractNumId w:val="10"/>
+    <w:lvlOverride w:ilvl="0">
+      <w:lvl w:ilvl="0">
+        <w:numFmt w:val="lowerLetter"/>
+        <w:lvlText w:val="%1."/>
+        <w:lvlJc w:val="left"/>
+      </w:lvl>
+    </w:lvlOverride>
+  </w:num>
+  <w:num w:numId="16">
+    <w:abstractNumId w:val="20"/>
+    <w:lvlOverride w:ilvl="0">
+      <w:lvl w:ilvl="0">
+        <w:numFmt w:val="lowerLetter"/>
+        <w:lvlText w:val="%1."/>
+        <w:lvlJc w:val="left"/>
+      </w:lvl>
+    </w:lvlOverride>
+  </w:num>
+  <w:num w:numId="17">
+    <w:abstractNumId w:val="7"/>
+    <w:lvlOverride w:ilvl="0">
+      <w:lvl w:ilvl="0">
+        <w:numFmt w:val="lowerLetter"/>
+        <w:lvlText w:val="%1."/>
+        <w:lvlJc w:val="left"/>
+      </w:lvl>
+    </w:lvlOverride>
+  </w:num>
+  <w:num w:numId="18">
+    <w:abstractNumId w:val="14"/>
+    <w:lvlOverride w:ilvl="0">
+      <w:lvl w:ilvl="0">
+        <w:numFmt w:val="lowerLetter"/>
+        <w:lvlText w:val="%1."/>
+        <w:lvlJc w:val="left"/>
+      </w:lvl>
+    </w:lvlOverride>
+  </w:num>
+  <w:num w:numId="19">
+    <w:abstractNumId w:val="22"/>
+    <w:lvlOverride w:ilvl="0">
+      <w:lvl w:ilvl="0">
+        <w:numFmt w:val="lowerLetter"/>
+        <w:lvlText w:val="%1."/>
+        <w:lvlJc w:val="left"/>
+      </w:lvl>
+    </w:lvlOverride>
+  </w:num>
+  <w:num w:numId="20">
+    <w:abstractNumId w:val="15"/>
+    <w:lvlOverride w:ilvl="0">
+      <w:lvl w:ilvl="0">
+        <w:numFmt w:val="lowerLetter"/>
+        <w:lvlText w:val="%1."/>
+        <w:lvlJc w:val="left"/>
+      </w:lvl>
+    </w:lvlOverride>
+  </w:num>
+  <w:num w:numId="21">
     <w:abstractNumId w:val="5"/>
     <w:lvlOverride w:ilvl="0">
       <w:lvl w:ilvl="0">
@@ -13422,21 +14816,8 @@
       </w:lvl>
     </w:lvlOverride>
   </w:num>
-  <w:num w:numId="9">
+  <w:num w:numId="22">
     <w:abstractNumId w:val="2"/>
-  </w:num>
-  <w:num w:numId="10">
-    <w:abstractNumId w:val="2"/>
-    <w:lvlOverride w:ilvl="0">
-      <w:lvl w:ilvl="0" w:tplc="26D65F46">
-        <w:numFmt w:val="lowerLetter"/>
-        <w:lvlText w:val="%1."/>
-        <w:lvlJc w:val="left"/>
-      </w:lvl>
-    </w:lvlOverride>
-  </w:num>
-  <w:num w:numId="11">
-    <w:abstractNumId w:val="10"/>
     <w:lvlOverride w:ilvl="0">
       <w:lvl w:ilvl="0">
         <w:numFmt w:val="lowerLetter"/>
@@ -13445,8 +14826,21 @@
       </w:lvl>
     </w:lvlOverride>
   </w:num>
-  <w:num w:numId="12">
-    <w:abstractNumId w:val="12"/>
+  <w:num w:numId="23">
+    <w:abstractNumId w:val="17"/>
+  </w:num>
+  <w:num w:numId="24">
+    <w:abstractNumId w:val="17"/>
+    <w:lvlOverride w:ilvl="0">
+      <w:lvl w:ilvl="0" w:tplc="6F22EE46">
+        <w:numFmt w:val="lowerLetter"/>
+        <w:lvlText w:val="%1."/>
+        <w:lvlJc w:val="left"/>
+      </w:lvl>
+    </w:lvlOverride>
+  </w:num>
+  <w:num w:numId="25">
+    <w:abstractNumId w:val="13"/>
     <w:lvlOverride w:ilvl="0">
       <w:lvl w:ilvl="0">
         <w:numFmt w:val="lowerLetter"/>
@@ -13455,8 +14849,8 @@
       </w:lvl>
     </w:lvlOverride>
   </w:num>
-  <w:num w:numId="13">
-    <w:abstractNumId w:val="9"/>
+  <w:num w:numId="26">
+    <w:abstractNumId w:val="19"/>
     <w:lvlOverride w:ilvl="0">
       <w:lvl w:ilvl="0">
         <w:numFmt w:val="lowerLetter"/>
@@ -13465,8 +14859,18 @@
       </w:lvl>
     </w:lvlOverride>
   </w:num>
-  <w:num w:numId="14">
+  <w:num w:numId="27">
     <w:abstractNumId w:val="11"/>
+    <w:lvlOverride w:ilvl="0">
+      <w:lvl w:ilvl="0">
+        <w:numFmt w:val="lowerLetter"/>
+        <w:lvlText w:val="%1."/>
+        <w:lvlJc w:val="left"/>
+      </w:lvl>
+    </w:lvlOverride>
+  </w:num>
+  <w:num w:numId="28">
+    <w:abstractNumId w:val="18"/>
     <w:lvlOverride w:ilvl="0">
       <w:lvl w:ilvl="0">
         <w:numFmt w:val="lowerLetter"/>

--- a/Documents/Deliverable_2/CSwap_Deliverable_2_UseCaseModels.DOCX
+++ b/Documents/Deliverable_2/CSwap_Deliverable_2_UseCaseModels.DOCX
@@ -5731,10 +5731,10 @@
           <w:bdr w:val="none" w:sz="0" w:space="0" w:color="auto" w:frame="1"/>
         </w:rPr>
         <w:drawing>
-          <wp:inline distT="0" distB="0" distL="0" distR="0" wp14:anchorId="028D0512" wp14:editId="24F5B289">
-            <wp:extent cx="2571750" cy="3324225"/>
-            <wp:effectExtent l="0" t="0" r="0" b="9525"/>
-            <wp:docPr id="2" name="Picture 2" descr="Diagram&#10;&#10;Description automatically generated"/>
+          <wp:inline distT="0" distB="0" distL="0" distR="0" wp14:anchorId="09FD118F" wp14:editId="725B7DB7">
+            <wp:extent cx="2334986" cy="2788614"/>
+            <wp:effectExtent l="0" t="0" r="8255" b="0"/>
+            <wp:docPr id="4" name="Picture 4"/>
             <wp:cNvGraphicFramePr>
               <a:graphicFrameLocks xmlns:a="http://schemas.openxmlformats.org/drawingml/2006/main" noChangeAspect="1"/>
             </wp:cNvGraphicFramePr>
@@ -5742,7 +5742,7 @@
               <a:graphicData uri="http://schemas.openxmlformats.org/drawingml/2006/picture">
                 <pic:pic xmlns:pic="http://schemas.openxmlformats.org/drawingml/2006/picture">
                   <pic:nvPicPr>
-                    <pic:cNvPr id="2" name="Picture 2" descr="Diagram&#10;&#10;Description automatically generated"/>
+                    <pic:cNvPr id="0" name="Picture 2"/>
                     <pic:cNvPicPr>
                       <a:picLocks noChangeAspect="1" noChangeArrowheads="1"/>
                     </pic:cNvPicPr>
@@ -5763,7 +5763,7 @@
                   <pic:spPr bwMode="auto">
                     <a:xfrm>
                       <a:off x="0" y="0"/>
-                      <a:ext cx="2571750" cy="3324225"/>
+                      <a:ext cx="2341799" cy="2796751"/>
                     </a:xfrm>
                     <a:prstGeom prst="rect">
                       <a:avLst/>
@@ -6451,6 +6451,74 @@
                 <w:color w:val="000000"/>
               </w:rPr>
               <w:t>6. The system adds a tag to the item</w:t>
+            </w:r>
+          </w:p>
+        </w:tc>
+      </w:tr>
+      <w:tr>
+        <w:tc>
+          <w:tcPr>
+            <w:tcW w:w="0" w:type="auto"/>
+            <w:tcBorders>
+              <w:top w:val="single" w:sz="8" w:space="0" w:color="000000"/>
+              <w:left w:val="single" w:sz="8" w:space="0" w:color="000000"/>
+              <w:bottom w:val="single" w:sz="8" w:space="0" w:color="000000"/>
+              <w:right w:val="single" w:sz="8" w:space="0" w:color="000000"/>
+            </w:tcBorders>
+            <w:tcMar>
+              <w:top w:w="100" w:type="dxa"/>
+              <w:left w:w="100" w:type="dxa"/>
+              <w:bottom w:w="100" w:type="dxa"/>
+              <w:right w:w="100" w:type="dxa"/>
+            </w:tcMar>
+          </w:tcPr>
+          <w:p>
+            <w:pPr>
+              <w:spacing w:after="0" w:line="240" w:lineRule="auto"/>
+              <w:rPr>
+                <w:rFonts w:ascii="Arial" w:eastAsia="Times New Roman" w:hAnsi="Arial" w:cs="Arial"/>
+                <w:color w:val="000000"/>
+              </w:rPr>
+            </w:pPr>
+            <w:r>
+              <w:rPr>
+                <w:rFonts w:ascii="Arial" w:eastAsia="Times New Roman" w:hAnsi="Arial" w:cs="Arial"/>
+                <w:color w:val="000000"/>
+              </w:rPr>
+              <w:t>7. The user adds picture to describe item</w:t>
+            </w:r>
+          </w:p>
+        </w:tc>
+        <w:tc>
+          <w:tcPr>
+            <w:tcW w:w="0" w:type="auto"/>
+            <w:tcBorders>
+              <w:top w:val="single" w:sz="8" w:space="0" w:color="000000"/>
+              <w:left w:val="single" w:sz="8" w:space="0" w:color="000000"/>
+              <w:bottom w:val="single" w:sz="8" w:space="0" w:color="000000"/>
+              <w:right w:val="single" w:sz="8" w:space="0" w:color="000000"/>
+            </w:tcBorders>
+            <w:tcMar>
+              <w:top w:w="100" w:type="dxa"/>
+              <w:left w:w="100" w:type="dxa"/>
+              <w:bottom w:w="100" w:type="dxa"/>
+              <w:right w:w="100" w:type="dxa"/>
+            </w:tcMar>
+          </w:tcPr>
+          <w:p>
+            <w:pPr>
+              <w:spacing w:after="0" w:line="240" w:lineRule="auto"/>
+              <w:rPr>
+                <w:rFonts w:ascii="Arial" w:eastAsia="Times New Roman" w:hAnsi="Arial" w:cs="Arial"/>
+                <w:color w:val="000000"/>
+              </w:rPr>
+            </w:pPr>
+            <w:r>
+              <w:rPr>
+                <w:rFonts w:ascii="Arial" w:eastAsia="Times New Roman" w:hAnsi="Arial" w:cs="Arial"/>
+                <w:color w:val="000000"/>
+              </w:rPr>
+              <w:t>8. The system adds picture to item</w:t>
             </w:r>
           </w:p>
         </w:tc>

--- a/Documents/Deliverable_2/CSwap_Deliverable_2_UseCaseModels.DOCX
+++ b/Documents/Deliverable_2/CSwap_Deliverable_2_UseCaseModels.DOCX
@@ -332,23 +332,7 @@
                 <w:rFonts w:ascii="Arial" w:eastAsia="Times New Roman" w:hAnsi="Arial" w:cs="Arial"/>
                 <w:color w:val="000000"/>
               </w:rPr>
-              <w:t xml:space="preserve">:  The unauthorized user has an email address, or Google account, or Facebook account that is not already registered on </w:t>
-            </w:r>
-            <w:proofErr w:type="spellStart"/>
-            <w:r>
-              <w:rPr>
-                <w:rFonts w:ascii="Arial" w:eastAsia="Times New Roman" w:hAnsi="Arial" w:cs="Arial"/>
-                <w:color w:val="000000"/>
-              </w:rPr>
-              <w:t>CSwap</w:t>
-            </w:r>
-            <w:proofErr w:type="spellEnd"/>
-            <w:r>
-              <w:rPr>
-                <w:rFonts w:ascii="Arial" w:eastAsia="Times New Roman" w:hAnsi="Arial" w:cs="Arial"/>
-                <w:color w:val="000000"/>
-              </w:rPr>
-              <w:t>.  The login page is displayed.</w:t>
+              <w:t>:  The unauthorized user has an email address, or Google account, or Facebook account that is not already registered on CSwap.  The login page is displayed.</w:t>
             </w:r>
           </w:p>
         </w:tc>
@@ -498,23 +482,7 @@
                 <w:rFonts w:ascii="Arial" w:eastAsia="Times New Roman" w:hAnsi="Arial" w:cs="Arial"/>
                 <w:color w:val="000000"/>
               </w:rPr>
-              <w:t xml:space="preserve">2.  The user is directed to a </w:t>
-            </w:r>
-            <w:proofErr w:type="gramStart"/>
-            <w:r>
-              <w:rPr>
-                <w:rFonts w:ascii="Arial" w:eastAsia="Times New Roman" w:hAnsi="Arial" w:cs="Arial"/>
-                <w:color w:val="000000"/>
-              </w:rPr>
-              <w:t>sign up</w:t>
-            </w:r>
-            <w:proofErr w:type="gramEnd"/>
-            <w:r>
-              <w:rPr>
-                <w:rFonts w:ascii="Arial" w:eastAsia="Times New Roman" w:hAnsi="Arial" w:cs="Arial"/>
-                <w:color w:val="000000"/>
-              </w:rPr>
-              <w:t xml:space="preserve"> page</w:t>
+              <w:t>2.  The user is directed to a sign up page</w:t>
             </w:r>
           </w:p>
         </w:tc>
@@ -4619,23 +4587,7 @@
                 <w:rFonts w:ascii="Arial" w:eastAsia="Times New Roman" w:hAnsi="Arial" w:cs="Arial"/>
                 <w:color w:val="000000"/>
               </w:rPr>
-              <w:t xml:space="preserve">2.  The system accordingly displays </w:t>
-            </w:r>
-            <w:proofErr w:type="gramStart"/>
-            <w:r>
-              <w:rPr>
-                <w:rFonts w:ascii="Arial" w:eastAsia="Times New Roman" w:hAnsi="Arial" w:cs="Arial"/>
-                <w:color w:val="000000"/>
-              </w:rPr>
-              <w:t>a  screen</w:t>
-            </w:r>
-            <w:proofErr w:type="gramEnd"/>
-            <w:r>
-              <w:rPr>
-                <w:rFonts w:ascii="Arial" w:eastAsia="Times New Roman" w:hAnsi="Arial" w:cs="Arial"/>
-                <w:color w:val="000000"/>
-              </w:rPr>
-              <w:t xml:space="preserve"> that reads “are you sure you want to remove this account?”</w:t>
+              <w:t>2.  The system accordingly displays a  screen that reads “are you sure you want to remove this account?”</w:t>
             </w:r>
           </w:p>
         </w:tc>
@@ -5965,6 +5917,13 @@
               </w:rPr>
               <w:t>:</w:t>
             </w:r>
+            <w:r>
+              <w:rPr>
+                <w:rFonts w:ascii="Arial" w:eastAsia="Times New Roman" w:hAnsi="Arial" w:cs="Arial"/>
+                <w:color w:val="000000"/>
+              </w:rPr>
+              <w:t xml:space="preserve"> Add Tag and Add picture </w:t>
+            </w:r>
           </w:p>
         </w:tc>
         <w:tc>
@@ -6364,21 +6323,26 @@
                 <w:szCs w:val="24"/>
               </w:rPr>
             </w:pPr>
-            <w:proofErr w:type="gramStart"/>
-            <w:r>
-              <w:rPr>
-                <w:rFonts w:ascii="Arial" w:eastAsia="Times New Roman" w:hAnsi="Arial" w:cs="Arial"/>
-                <w:color w:val="000000"/>
-              </w:rPr>
-              <w:t>4  The</w:t>
-            </w:r>
-            <w:proofErr w:type="gramEnd"/>
-            <w:r>
-              <w:rPr>
-                <w:rFonts w:ascii="Arial" w:eastAsia="Times New Roman" w:hAnsi="Arial" w:cs="Arial"/>
-                <w:color w:val="000000"/>
-              </w:rPr>
-              <w:t xml:space="preserve"> system automatically fills the “Seller name” and “Listing Date”</w:t>
+            <w:r>
+              <w:rPr>
+                <w:rFonts w:ascii="Arial" w:eastAsia="Times New Roman" w:hAnsi="Arial" w:cs="Arial"/>
+                <w:color w:val="000000"/>
+              </w:rPr>
+              <w:t>4</w:t>
+            </w:r>
+            <w:r>
+              <w:rPr>
+                <w:rFonts w:ascii="Arial" w:eastAsia="Times New Roman" w:hAnsi="Arial" w:cs="Arial"/>
+                <w:color w:val="000000"/>
+              </w:rPr>
+              <w:t>.</w:t>
+            </w:r>
+            <w:r>
+              <w:rPr>
+                <w:rFonts w:ascii="Arial" w:eastAsia="Times New Roman" w:hAnsi="Arial" w:cs="Arial"/>
+                <w:color w:val="000000"/>
+              </w:rPr>
+              <w:t xml:space="preserve"> The system automatically fills the “Seller name” and “Listing Date”</w:t>
             </w:r>
           </w:p>
         </w:tc>
@@ -6568,23 +6532,7 @@
                 <w:rFonts w:ascii="Arial" w:eastAsia="Times New Roman" w:hAnsi="Arial" w:cs="Arial"/>
                 <w:color w:val="000000"/>
               </w:rPr>
-              <w:t xml:space="preserve">:  The authorized user has a listing under their profile that is searchable by any </w:t>
-            </w:r>
-            <w:proofErr w:type="spellStart"/>
-            <w:r>
-              <w:rPr>
-                <w:rFonts w:ascii="Arial" w:eastAsia="Times New Roman" w:hAnsi="Arial" w:cs="Arial"/>
-                <w:color w:val="000000"/>
-              </w:rPr>
-              <w:t>CSwap</w:t>
-            </w:r>
-            <w:proofErr w:type="spellEnd"/>
-            <w:r>
-              <w:rPr>
-                <w:rFonts w:ascii="Arial" w:eastAsia="Times New Roman" w:hAnsi="Arial" w:cs="Arial"/>
-                <w:color w:val="000000"/>
-              </w:rPr>
-              <w:t xml:space="preserve"> user.</w:t>
+              <w:t>:  The authorized user has a listing under their profile that is searchable by any CSwap user.</w:t>
             </w:r>
           </w:p>
         </w:tc>
@@ -7152,21 +7100,12 @@
                 <w:szCs w:val="24"/>
               </w:rPr>
             </w:pPr>
-            <w:proofErr w:type="gramStart"/>
-            <w:r>
-              <w:rPr>
-                <w:rFonts w:ascii="Arial" w:eastAsia="Times New Roman" w:hAnsi="Arial" w:cs="Arial"/>
-                <w:color w:val="000000"/>
-              </w:rPr>
-              <w:t>2.  “</w:t>
-            </w:r>
-            <w:proofErr w:type="gramEnd"/>
-            <w:r>
-              <w:rPr>
-                <w:rFonts w:ascii="Arial" w:eastAsia="Times New Roman" w:hAnsi="Arial" w:cs="Arial"/>
-                <w:color w:val="000000"/>
-              </w:rPr>
-              <w:t>Upload a .</w:t>
+            <w:r>
+              <w:rPr>
+                <w:rFonts w:ascii="Arial" w:eastAsia="Times New Roman" w:hAnsi="Arial" w:cs="Arial"/>
+                <w:color w:val="000000"/>
+              </w:rPr>
+              <w:t>2.  “Upload a .</w:t>
             </w:r>
             <w:proofErr w:type="spellStart"/>
             <w:r>
@@ -7249,21 +7188,12 @@
                 <w:szCs w:val="24"/>
               </w:rPr>
             </w:pPr>
-            <w:proofErr w:type="gramStart"/>
-            <w:r>
-              <w:rPr>
-                <w:rFonts w:ascii="Arial" w:eastAsia="Times New Roman" w:hAnsi="Arial" w:cs="Arial"/>
-                <w:color w:val="000000"/>
-              </w:rPr>
-              <w:t>4  The</w:t>
-            </w:r>
-            <w:proofErr w:type="gramEnd"/>
-            <w:r>
-              <w:rPr>
-                <w:rFonts w:ascii="Arial" w:eastAsia="Times New Roman" w:hAnsi="Arial" w:cs="Arial"/>
-                <w:color w:val="000000"/>
-              </w:rPr>
-              <w:t xml:space="preserve"> system displays</w:t>
+            <w:r>
+              <w:rPr>
+                <w:rFonts w:ascii="Arial" w:eastAsia="Times New Roman" w:hAnsi="Arial" w:cs="Arial"/>
+                <w:color w:val="000000"/>
+              </w:rPr>
+              <w:t>4  The system displays</w:t>
             </w:r>
           </w:p>
           <w:p>
@@ -7284,23 +7214,7 @@
                 <w:rFonts w:ascii="Arial" w:eastAsia="Times New Roman" w:hAnsi="Arial" w:cs="Arial"/>
                 <w:color w:val="000000"/>
               </w:rPr>
-              <w:t xml:space="preserve">“File type </w:t>
-            </w:r>
-            <w:proofErr w:type="gramStart"/>
-            <w:r>
-              <w:rPr>
-                <w:rFonts w:ascii="Arial" w:eastAsia="Times New Roman" w:hAnsi="Arial" w:cs="Arial"/>
-                <w:color w:val="000000"/>
-              </w:rPr>
-              <w:t>not recognize</w:t>
-            </w:r>
-            <w:proofErr w:type="gramEnd"/>
-            <w:r>
-              <w:rPr>
-                <w:rFonts w:ascii="Arial" w:eastAsia="Times New Roman" w:hAnsi="Arial" w:cs="Arial"/>
-                <w:color w:val="000000"/>
-              </w:rPr>
-              <w:t>” or</w:t>
+              <w:t>“File type not recognize” or</w:t>
             </w:r>
           </w:p>
           <w:p>
@@ -7955,21 +7869,12 @@
                 <w:szCs w:val="24"/>
               </w:rPr>
             </w:pPr>
-            <w:proofErr w:type="gramStart"/>
-            <w:r>
-              <w:rPr>
-                <w:rFonts w:ascii="Arial" w:eastAsia="Times New Roman" w:hAnsi="Arial" w:cs="Arial"/>
-                <w:color w:val="000000"/>
-              </w:rPr>
-              <w:t>2.  “</w:t>
-            </w:r>
-            <w:proofErr w:type="gramEnd"/>
-            <w:r>
-              <w:rPr>
-                <w:rFonts w:ascii="Arial" w:eastAsia="Times New Roman" w:hAnsi="Arial" w:cs="Arial"/>
-                <w:color w:val="000000"/>
-              </w:rPr>
-              <w:t>Are you sure you want to remove the listing?” is displayed</w:t>
+            <w:r>
+              <w:rPr>
+                <w:rFonts w:ascii="Arial" w:eastAsia="Times New Roman" w:hAnsi="Arial" w:cs="Arial"/>
+                <w:color w:val="000000"/>
+              </w:rPr>
+              <w:t>2.  “Are you sure you want to remove the listing?” is displayed</w:t>
             </w:r>
           </w:p>
         </w:tc>
@@ -8036,37 +7941,12 @@
                 <w:szCs w:val="24"/>
               </w:rPr>
             </w:pPr>
-            <w:proofErr w:type="gramStart"/>
-            <w:r>
-              <w:rPr>
-                <w:rFonts w:ascii="Arial" w:eastAsia="Times New Roman" w:hAnsi="Arial" w:cs="Arial"/>
-                <w:color w:val="000000"/>
-              </w:rPr>
-              <w:t>4  The</w:t>
-            </w:r>
-            <w:proofErr w:type="gramEnd"/>
-            <w:r>
-              <w:rPr>
-                <w:rFonts w:ascii="Arial" w:eastAsia="Times New Roman" w:hAnsi="Arial" w:cs="Arial"/>
-                <w:color w:val="000000"/>
-              </w:rPr>
-              <w:t xml:space="preserve"> listing is removed from </w:t>
-            </w:r>
-            <w:proofErr w:type="spellStart"/>
-            <w:r>
-              <w:rPr>
-                <w:rFonts w:ascii="Arial" w:eastAsia="Times New Roman" w:hAnsi="Arial" w:cs="Arial"/>
-                <w:color w:val="000000"/>
-              </w:rPr>
-              <w:t>CSwap</w:t>
-            </w:r>
-            <w:proofErr w:type="spellEnd"/>
-            <w:r>
-              <w:rPr>
-                <w:rFonts w:ascii="Arial" w:eastAsia="Times New Roman" w:hAnsi="Arial" w:cs="Arial"/>
-                <w:color w:val="000000"/>
-              </w:rPr>
-              <w:t>.</w:t>
+            <w:r>
+              <w:rPr>
+                <w:rFonts w:ascii="Arial" w:eastAsia="Times New Roman" w:hAnsi="Arial" w:cs="Arial"/>
+                <w:color w:val="000000"/>
+              </w:rPr>
+              <w:t>4  The listing is removed from CSwap.</w:t>
             </w:r>
           </w:p>
         </w:tc>
@@ -8116,23 +7996,7 @@
                 <w:rFonts w:ascii="Arial" w:eastAsia="Times New Roman" w:hAnsi="Arial" w:cs="Arial"/>
                 <w:color w:val="000000"/>
               </w:rPr>
-              <w:t xml:space="preserve">:  The listing is no longer available to </w:t>
-            </w:r>
-            <w:proofErr w:type="spellStart"/>
-            <w:r>
-              <w:rPr>
-                <w:rFonts w:ascii="Arial" w:eastAsia="Times New Roman" w:hAnsi="Arial" w:cs="Arial"/>
-                <w:color w:val="000000"/>
-              </w:rPr>
-              <w:t>CSwap</w:t>
-            </w:r>
-            <w:proofErr w:type="spellEnd"/>
-            <w:r>
-              <w:rPr>
-                <w:rFonts w:ascii="Arial" w:eastAsia="Times New Roman" w:hAnsi="Arial" w:cs="Arial"/>
-                <w:color w:val="000000"/>
-              </w:rPr>
-              <w:t xml:space="preserve"> users</w:t>
+              <w:t>:  The listing is no longer available to CSwap users</w:t>
             </w:r>
           </w:p>
         </w:tc>
@@ -9377,23 +9241,7 @@
                 <w:rFonts w:ascii="Arial" w:eastAsia="Times New Roman" w:hAnsi="Arial" w:cs="Arial"/>
                 <w:color w:val="000000"/>
               </w:rPr>
-              <w:t xml:space="preserve">1.  User </w:t>
-            </w:r>
-            <w:proofErr w:type="gramStart"/>
-            <w:r>
-              <w:rPr>
-                <w:rFonts w:ascii="Arial" w:eastAsia="Times New Roman" w:hAnsi="Arial" w:cs="Arial"/>
-                <w:color w:val="000000"/>
-              </w:rPr>
-              <w:t>types</w:t>
-            </w:r>
-            <w:proofErr w:type="gramEnd"/>
-            <w:r>
-              <w:rPr>
-                <w:rFonts w:ascii="Arial" w:eastAsia="Times New Roman" w:hAnsi="Arial" w:cs="Arial"/>
-                <w:color w:val="000000"/>
-              </w:rPr>
-              <w:t xml:space="preserve"> key term</w:t>
+              <w:t>1.  User types key term</w:t>
             </w:r>
           </w:p>
         </w:tc>
@@ -9761,23 +9609,7 @@
                 <w:rFonts w:ascii="Arial" w:eastAsia="Times New Roman" w:hAnsi="Arial" w:cs="Arial"/>
                 <w:color w:val="000000"/>
               </w:rPr>
-              <w:t xml:space="preserve">The authorized user </w:t>
-            </w:r>
-            <w:proofErr w:type="gramStart"/>
-            <w:r>
-              <w:rPr>
-                <w:rFonts w:ascii="Arial" w:eastAsia="Times New Roman" w:hAnsi="Arial" w:cs="Arial"/>
-                <w:color w:val="000000"/>
-              </w:rPr>
-              <w:t>is able to</w:t>
-            </w:r>
-            <w:proofErr w:type="gramEnd"/>
-            <w:r>
-              <w:rPr>
-                <w:rFonts w:ascii="Arial" w:eastAsia="Times New Roman" w:hAnsi="Arial" w:cs="Arial"/>
-                <w:color w:val="000000"/>
-              </w:rPr>
-              <w:t xml:space="preserve"> filter out listings that are not of the selected category</w:t>
+              <w:t>The authorized user is able to filter out listings that are not of the selected category</w:t>
             </w:r>
           </w:p>
         </w:tc>
@@ -9917,23 +9749,7 @@
                 <w:rFonts w:ascii="Arial" w:eastAsia="Times New Roman" w:hAnsi="Arial" w:cs="Arial"/>
                 <w:color w:val="000000"/>
               </w:rPr>
-              <w:t xml:space="preserve">:  Listings have been created in the search </w:t>
-            </w:r>
-            <w:proofErr w:type="gramStart"/>
-            <w:r>
-              <w:rPr>
-                <w:rFonts w:ascii="Arial" w:eastAsia="Times New Roman" w:hAnsi="Arial" w:cs="Arial"/>
-                <w:color w:val="000000"/>
-              </w:rPr>
-              <w:t>category,</w:t>
-            </w:r>
-            <w:proofErr w:type="gramEnd"/>
-            <w:r>
-              <w:rPr>
-                <w:rFonts w:ascii="Arial" w:eastAsia="Times New Roman" w:hAnsi="Arial" w:cs="Arial"/>
-                <w:color w:val="000000"/>
-              </w:rPr>
-              <w:t xml:space="preserve"> the user is logged in.</w:t>
+              <w:t>:  Listings have been created in the search category, the user is logged in.</w:t>
             </w:r>
           </w:p>
         </w:tc>
@@ -10416,23 +10232,7 @@
                 <w:rFonts w:ascii="Arial" w:eastAsia="Times New Roman" w:hAnsi="Arial" w:cs="Arial"/>
                 <w:color w:val="000000"/>
               </w:rPr>
-              <w:t xml:space="preserve">The authorized user </w:t>
-            </w:r>
-            <w:proofErr w:type="gramStart"/>
-            <w:r>
-              <w:rPr>
-                <w:rFonts w:ascii="Arial" w:eastAsia="Times New Roman" w:hAnsi="Arial" w:cs="Arial"/>
-                <w:color w:val="000000"/>
-              </w:rPr>
-              <w:t>is able to</w:t>
-            </w:r>
-            <w:proofErr w:type="gramEnd"/>
-            <w:r>
-              <w:rPr>
-                <w:rFonts w:ascii="Arial" w:eastAsia="Times New Roman" w:hAnsi="Arial" w:cs="Arial"/>
-                <w:color w:val="000000"/>
-              </w:rPr>
-              <w:t xml:space="preserve"> filter out listings that do not have the tag typed in</w:t>
+              <w:t>The authorized user is able to filter out listings that do not have the tag typed in</w:t>
             </w:r>
           </w:p>
         </w:tc>

--- a/Documents/Deliverable_2/CSwap_Deliverable_2_UseCaseModels.DOCX
+++ b/Documents/Deliverable_2/CSwap_Deliverable_2_UseCaseModels.DOCX
@@ -14,8 +14,8 @@
         <w:tblLook w:val="04A0" w:firstRow="1" w:lastRow="0" w:firstColumn="1" w:lastColumn="0" w:noHBand="0" w:noVBand="1"/>
       </w:tblPr>
       <w:tblGrid>
-        <w:gridCol w:w="4800"/>
-        <w:gridCol w:w="4560"/>
+        <w:gridCol w:w="4943"/>
+        <w:gridCol w:w="4417"/>
       </w:tblGrid>
       <w:tr>
         <w:tc>
@@ -102,7 +102,14 @@
                 <w:rFonts w:ascii="Arial" w:eastAsia="Times New Roman" w:hAnsi="Arial" w:cs="Arial"/>
                 <w:color w:val="000000"/>
               </w:rPr>
-              <w:t>:  Create an Account</w:t>
+              <w:t xml:space="preserve">:  </w:t>
+            </w:r>
+            <w:r>
+              <w:rPr>
+                <w:rFonts w:ascii="Arial" w:eastAsia="Times New Roman" w:hAnsi="Arial" w:cs="Arial"/>
+                <w:color w:val="000000"/>
+              </w:rPr>
+              <w:t>Sign up</w:t>
             </w:r>
           </w:p>
         </w:tc>
@@ -150,6 +157,20 @@
               </w:rPr>
               <w:t>:</w:t>
             </w:r>
+            <w:r>
+              <w:rPr>
+                <w:rFonts w:ascii="Arial" w:eastAsia="Times New Roman" w:hAnsi="Arial" w:cs="Arial"/>
+                <w:color w:val="000000"/>
+              </w:rPr>
+              <w:t xml:space="preserve">  Extended relationship with login with Google and login with Facebook</w:t>
+            </w:r>
+            <w:r>
+              <w:rPr>
+                <w:rFonts w:ascii="Arial" w:eastAsia="Times New Roman" w:hAnsi="Arial" w:cs="Arial"/>
+                <w:color w:val="000000"/>
+              </w:rPr>
+              <w:t>.  Extends to them</w:t>
+            </w:r>
           </w:p>
         </w:tc>
         <w:tc>
@@ -192,7 +213,14 @@
                 <w:rFonts w:ascii="Arial" w:eastAsia="Times New Roman" w:hAnsi="Arial" w:cs="Arial"/>
                 <w:color w:val="000000"/>
               </w:rPr>
-              <w:t>  Unauthorized users can create an account</w:t>
+              <w:t xml:space="preserve">  Unauthorized users can </w:t>
+            </w:r>
+            <w:r>
+              <w:rPr>
+                <w:rFonts w:ascii="Arial" w:eastAsia="Times New Roman" w:hAnsi="Arial" w:cs="Arial"/>
+                <w:color w:val="000000"/>
+              </w:rPr>
+              <w:t>Sign up</w:t>
             </w:r>
           </w:p>
         </w:tc>
@@ -482,7 +510,23 @@
                 <w:rFonts w:ascii="Arial" w:eastAsia="Times New Roman" w:hAnsi="Arial" w:cs="Arial"/>
                 <w:color w:val="000000"/>
               </w:rPr>
-              <w:t>2.  The user is directed to a sign up page</w:t>
+              <w:t xml:space="preserve">2.  The user is directed to a </w:t>
+            </w:r>
+            <w:proofErr w:type="gramStart"/>
+            <w:r>
+              <w:rPr>
+                <w:rFonts w:ascii="Arial" w:eastAsia="Times New Roman" w:hAnsi="Arial" w:cs="Arial"/>
+                <w:color w:val="000000"/>
+              </w:rPr>
+              <w:t>sign up</w:t>
+            </w:r>
+            <w:proofErr w:type="gramEnd"/>
+            <w:r>
+              <w:rPr>
+                <w:rFonts w:ascii="Arial" w:eastAsia="Times New Roman" w:hAnsi="Arial" w:cs="Arial"/>
+                <w:color w:val="000000"/>
+              </w:rPr>
+              <w:t xml:space="preserve"> page</w:t>
             </w:r>
           </w:p>
         </w:tc>
@@ -659,7 +703,23 @@
                 <w:rFonts w:ascii="Arial" w:eastAsia="Times New Roman" w:hAnsi="Arial" w:cs="Arial"/>
                 <w:color w:val="000000"/>
               </w:rPr>
-              <w:t>“Passwords should be at least 6 characters (auth/weak-password).</w:t>
+              <w:t>“Passwords should be at least 6 characters (auth/</w:t>
+            </w:r>
+            <w:proofErr w:type="gramStart"/>
+            <w:r>
+              <w:rPr>
+                <w:rFonts w:ascii="Arial" w:eastAsia="Times New Roman" w:hAnsi="Arial" w:cs="Arial"/>
+                <w:color w:val="000000"/>
+              </w:rPr>
+              <w:t>weak-password</w:t>
+            </w:r>
+            <w:proofErr w:type="gramEnd"/>
+            <w:r>
+              <w:rPr>
+                <w:rFonts w:ascii="Arial" w:eastAsia="Times New Roman" w:hAnsi="Arial" w:cs="Arial"/>
+                <w:color w:val="000000"/>
+              </w:rPr>
+              <w:t>).</w:t>
             </w:r>
           </w:p>
         </w:tc>
@@ -1771,6 +1831,13 @@
               </w:rPr>
               <w:t>:</w:t>
             </w:r>
+            <w:r>
+              <w:rPr>
+                <w:rFonts w:ascii="Arial" w:eastAsia="Times New Roman" w:hAnsi="Arial" w:cs="Arial"/>
+                <w:color w:val="000000"/>
+              </w:rPr>
+              <w:t xml:space="preserve">  Extension relationship from Sign up.</w:t>
+            </w:r>
           </w:p>
         </w:tc>
         <w:tc>
@@ -2706,6 +2773,13 @@
               </w:rPr>
               <w:t>:</w:t>
             </w:r>
+            <w:r>
+              <w:rPr>
+                <w:rFonts w:ascii="Arial" w:eastAsia="Times New Roman" w:hAnsi="Arial" w:cs="Arial"/>
+                <w:color w:val="000000"/>
+              </w:rPr>
+              <w:t xml:space="preserve">  Extension relationship with Sign up.</w:t>
+            </w:r>
           </w:p>
         </w:tc>
         <w:tc>
@@ -4119,8 +4193,8 @@
         <w:tblLook w:val="04A0" w:firstRow="1" w:lastRow="0" w:firstColumn="1" w:lastColumn="0" w:noHBand="0" w:noVBand="1"/>
       </w:tblPr>
       <w:tblGrid>
-        <w:gridCol w:w="2788"/>
-        <w:gridCol w:w="6572"/>
+        <w:gridCol w:w="3506"/>
+        <w:gridCol w:w="5854"/>
       </w:tblGrid>
       <w:tr>
         <w:tc>
@@ -4254,6 +4328,13 @@
                 <w:color w:val="000000"/>
               </w:rPr>
               <w:t>:</w:t>
+            </w:r>
+            <w:r>
+              <w:rPr>
+                <w:rFonts w:ascii="Arial" w:eastAsia="Times New Roman" w:hAnsi="Arial" w:cs="Arial"/>
+                <w:color w:val="000000"/>
+              </w:rPr>
+              <w:t xml:space="preserve">  Is inherited by removed own account</w:t>
             </w:r>
           </w:p>
         </w:tc>
@@ -4587,7 +4668,23 @@
                 <w:rFonts w:ascii="Arial" w:eastAsia="Times New Roman" w:hAnsi="Arial" w:cs="Arial"/>
                 <w:color w:val="000000"/>
               </w:rPr>
-              <w:t>2.  The system accordingly displays a  screen that reads “are you sure you want to remove this account?”</w:t>
+              <w:t xml:space="preserve">2.  The system accordingly displays </w:t>
+            </w:r>
+            <w:proofErr w:type="gramStart"/>
+            <w:r>
+              <w:rPr>
+                <w:rFonts w:ascii="Arial" w:eastAsia="Times New Roman" w:hAnsi="Arial" w:cs="Arial"/>
+                <w:color w:val="000000"/>
+              </w:rPr>
+              <w:t>a  screen</w:t>
+            </w:r>
+            <w:proofErr w:type="gramEnd"/>
+            <w:r>
+              <w:rPr>
+                <w:rFonts w:ascii="Arial" w:eastAsia="Times New Roman" w:hAnsi="Arial" w:cs="Arial"/>
+                <w:color w:val="000000"/>
+              </w:rPr>
+              <w:t xml:space="preserve"> that reads “are you sure you want to remove this account?”</w:t>
             </w:r>
           </w:p>
         </w:tc>
@@ -4898,8 +4995,8 @@
         <w:tblLook w:val="04A0" w:firstRow="1" w:lastRow="0" w:firstColumn="1" w:lastColumn="0" w:noHBand="0" w:noVBand="1"/>
       </w:tblPr>
       <w:tblGrid>
-        <w:gridCol w:w="3236"/>
-        <w:gridCol w:w="6124"/>
+        <w:gridCol w:w="3446"/>
+        <w:gridCol w:w="5914"/>
       </w:tblGrid>
       <w:tr>
         <w:tc>
@@ -5032,7 +5129,14 @@
                 <w:rFonts w:ascii="Arial" w:eastAsia="Times New Roman" w:hAnsi="Arial" w:cs="Arial"/>
                 <w:color w:val="000000"/>
               </w:rPr>
-              <w:t>:  Extend Remove Account</w:t>
+              <w:t xml:space="preserve">:  </w:t>
+            </w:r>
+            <w:r>
+              <w:rPr>
+                <w:rFonts w:ascii="Arial" w:eastAsia="Times New Roman" w:hAnsi="Arial" w:cs="Arial"/>
+                <w:color w:val="000000"/>
+              </w:rPr>
+              <w:t>Inherited by remove account.</w:t>
             </w:r>
           </w:p>
         </w:tc>
@@ -5677,16 +5781,16 @@
       </w:pPr>
       <w:r>
         <w:rPr>
-          <w:rFonts w:ascii="Arial" w:eastAsia="Times New Roman" w:hAnsi="Arial" w:cs="Arial"/>
+          <w:rFonts w:ascii="Times New Roman" w:eastAsia="Times New Roman" w:hAnsi="Times New Roman" w:cs="Times New Roman"/>
           <w:noProof/>
-          <w:color w:val="000000"/>
-          <w:bdr w:val="none" w:sz="0" w:space="0" w:color="auto" w:frame="1"/>
+          <w:sz w:val="24"/>
+          <w:szCs w:val="24"/>
         </w:rPr>
         <w:drawing>
-          <wp:inline distT="0" distB="0" distL="0" distR="0" wp14:anchorId="09FD118F" wp14:editId="725B7DB7">
-            <wp:extent cx="2334986" cy="2788614"/>
-            <wp:effectExtent l="0" t="0" r="8255" b="0"/>
-            <wp:docPr id="4" name="Picture 4"/>
+          <wp:inline distT="0" distB="0" distL="0" distR="0" wp14:anchorId="06F660D5" wp14:editId="519CA8E7">
+            <wp:extent cx="2904907" cy="3352800"/>
+            <wp:effectExtent l="0" t="0" r="0" b="0"/>
+            <wp:docPr id="2" name="Picture 2" descr="Diagram&#10;&#10;Description automatically generated"/>
             <wp:cNvGraphicFramePr>
               <a:graphicFrameLocks xmlns:a="http://schemas.openxmlformats.org/drawingml/2006/main" noChangeAspect="1"/>
             </wp:cNvGraphicFramePr>
@@ -5694,10 +5798,8 @@
               <a:graphicData uri="http://schemas.openxmlformats.org/drawingml/2006/picture">
                 <pic:pic xmlns:pic="http://schemas.openxmlformats.org/drawingml/2006/picture">
                   <pic:nvPicPr>
-                    <pic:cNvPr id="0" name="Picture 2"/>
-                    <pic:cNvPicPr>
-                      <a:picLocks noChangeAspect="1" noChangeArrowheads="1"/>
-                    </pic:cNvPicPr>
+                    <pic:cNvPr id="2" name="Picture 2" descr="Diagram&#10;&#10;Description automatically generated"/>
+                    <pic:cNvPicPr/>
                   </pic:nvPicPr>
                   <pic:blipFill>
                     <a:blip r:embed="rId5">
@@ -5707,23 +5809,18 @@
                         </a:ext>
                       </a:extLst>
                     </a:blip>
-                    <a:srcRect/>
                     <a:stretch>
                       <a:fillRect/>
                     </a:stretch>
                   </pic:blipFill>
-                  <pic:spPr bwMode="auto">
+                  <pic:spPr>
                     <a:xfrm>
                       <a:off x="0" y="0"/>
-                      <a:ext cx="2341799" cy="2796751"/>
+                      <a:ext cx="2908505" cy="3356952"/>
                     </a:xfrm>
                     <a:prstGeom prst="rect">
                       <a:avLst/>
                     </a:prstGeom>
-                    <a:noFill/>
-                    <a:ln>
-                      <a:noFill/>
-                    </a:ln>
                   </pic:spPr>
                 </pic:pic>
               </a:graphicData>
@@ -5781,8 +5878,8 @@
         <w:tblLook w:val="04A0" w:firstRow="1" w:lastRow="0" w:firstColumn="1" w:lastColumn="0" w:noHBand="0" w:noVBand="1"/>
       </w:tblPr>
       <w:tblGrid>
-        <w:gridCol w:w="3966"/>
-        <w:gridCol w:w="5394"/>
+        <w:gridCol w:w="4091"/>
+        <w:gridCol w:w="5269"/>
       </w:tblGrid>
       <w:tr>
         <w:tc>
@@ -5922,7 +6019,21 @@
                 <w:rFonts w:ascii="Arial" w:eastAsia="Times New Roman" w:hAnsi="Arial" w:cs="Arial"/>
                 <w:color w:val="000000"/>
               </w:rPr>
-              <w:t xml:space="preserve"> Add Tag and Add picture </w:t>
+              <w:t xml:space="preserve"> </w:t>
+            </w:r>
+            <w:r>
+              <w:rPr>
+                <w:rFonts w:ascii="Arial" w:eastAsia="Times New Roman" w:hAnsi="Arial" w:cs="Arial"/>
+                <w:color w:val="000000"/>
+              </w:rPr>
+              <w:t xml:space="preserve">Included by </w:t>
+            </w:r>
+            <w:r>
+              <w:rPr>
+                <w:rFonts w:ascii="Arial" w:eastAsia="Times New Roman" w:hAnsi="Arial" w:cs="Arial"/>
+                <w:color w:val="000000"/>
+              </w:rPr>
+              <w:t xml:space="preserve">Add Tag and Add picture </w:t>
             </w:r>
           </w:p>
         </w:tc>
@@ -6637,8 +6748,8 @@
         <w:tblLook w:val="04A0" w:firstRow="1" w:lastRow="0" w:firstColumn="1" w:lastColumn="0" w:noHBand="0" w:noVBand="1"/>
       </w:tblPr>
       <w:tblGrid>
-        <w:gridCol w:w="3756"/>
-        <w:gridCol w:w="5604"/>
+        <w:gridCol w:w="3772"/>
+        <w:gridCol w:w="5588"/>
       </w:tblGrid>
       <w:tr>
         <w:tc>
@@ -6771,7 +6882,21 @@
                 <w:rFonts w:ascii="Arial" w:eastAsia="Times New Roman" w:hAnsi="Arial" w:cs="Arial"/>
                 <w:color w:val="000000"/>
               </w:rPr>
-              <w:t>: &lt;extend&gt; Create Listing</w:t>
+              <w:t>: &lt;</w:t>
+            </w:r>
+            <w:r>
+              <w:rPr>
+                <w:rFonts w:ascii="Arial" w:eastAsia="Times New Roman" w:hAnsi="Arial" w:cs="Arial"/>
+                <w:color w:val="000000"/>
+              </w:rPr>
+              <w:t>include</w:t>
+            </w:r>
+            <w:r>
+              <w:rPr>
+                <w:rFonts w:ascii="Arial" w:eastAsia="Times New Roman" w:hAnsi="Arial" w:cs="Arial"/>
+                <w:color w:val="000000"/>
+              </w:rPr>
+              <w:t>&gt; Create Listing</w:t>
             </w:r>
           </w:p>
         </w:tc>
@@ -7100,12 +7225,21 @@
                 <w:szCs w:val="24"/>
               </w:rPr>
             </w:pPr>
-            <w:r>
-              <w:rPr>
-                <w:rFonts w:ascii="Arial" w:eastAsia="Times New Roman" w:hAnsi="Arial" w:cs="Arial"/>
-                <w:color w:val="000000"/>
-              </w:rPr>
-              <w:t>2.  “Upload a .</w:t>
+            <w:proofErr w:type="gramStart"/>
+            <w:r>
+              <w:rPr>
+                <w:rFonts w:ascii="Arial" w:eastAsia="Times New Roman" w:hAnsi="Arial" w:cs="Arial"/>
+                <w:color w:val="000000"/>
+              </w:rPr>
+              <w:t>2.  “</w:t>
+            </w:r>
+            <w:proofErr w:type="gramEnd"/>
+            <w:r>
+              <w:rPr>
+                <w:rFonts w:ascii="Arial" w:eastAsia="Times New Roman" w:hAnsi="Arial" w:cs="Arial"/>
+                <w:color w:val="000000"/>
+              </w:rPr>
+              <w:t>Upload a .</w:t>
             </w:r>
             <w:proofErr w:type="spellStart"/>
             <w:r>
@@ -7188,12 +7322,21 @@
                 <w:szCs w:val="24"/>
               </w:rPr>
             </w:pPr>
-            <w:r>
-              <w:rPr>
-                <w:rFonts w:ascii="Arial" w:eastAsia="Times New Roman" w:hAnsi="Arial" w:cs="Arial"/>
-                <w:color w:val="000000"/>
-              </w:rPr>
-              <w:t>4  The system displays</w:t>
+            <w:proofErr w:type="gramStart"/>
+            <w:r>
+              <w:rPr>
+                <w:rFonts w:ascii="Arial" w:eastAsia="Times New Roman" w:hAnsi="Arial" w:cs="Arial"/>
+                <w:color w:val="000000"/>
+              </w:rPr>
+              <w:t>4  The</w:t>
+            </w:r>
+            <w:proofErr w:type="gramEnd"/>
+            <w:r>
+              <w:rPr>
+                <w:rFonts w:ascii="Arial" w:eastAsia="Times New Roman" w:hAnsi="Arial" w:cs="Arial"/>
+                <w:color w:val="000000"/>
+              </w:rPr>
+              <w:t xml:space="preserve"> system displays</w:t>
             </w:r>
           </w:p>
           <w:p>
@@ -7214,7 +7357,23 @@
                 <w:rFonts w:ascii="Arial" w:eastAsia="Times New Roman" w:hAnsi="Arial" w:cs="Arial"/>
                 <w:color w:val="000000"/>
               </w:rPr>
-              <w:t>“File type not recognize” or</w:t>
+              <w:t xml:space="preserve">“File type </w:t>
+            </w:r>
+            <w:proofErr w:type="gramStart"/>
+            <w:r>
+              <w:rPr>
+                <w:rFonts w:ascii="Arial" w:eastAsia="Times New Roman" w:hAnsi="Arial" w:cs="Arial"/>
+                <w:color w:val="000000"/>
+              </w:rPr>
+              <w:t>not recognize</w:t>
+            </w:r>
+            <w:proofErr w:type="gramEnd"/>
+            <w:r>
+              <w:rPr>
+                <w:rFonts w:ascii="Arial" w:eastAsia="Times New Roman" w:hAnsi="Arial" w:cs="Arial"/>
+                <w:color w:val="000000"/>
+              </w:rPr>
+              <w:t>” or</w:t>
             </w:r>
           </w:p>
           <w:p>
@@ -7869,12 +8028,21 @@
                 <w:szCs w:val="24"/>
               </w:rPr>
             </w:pPr>
-            <w:r>
-              <w:rPr>
-                <w:rFonts w:ascii="Arial" w:eastAsia="Times New Roman" w:hAnsi="Arial" w:cs="Arial"/>
-                <w:color w:val="000000"/>
-              </w:rPr>
-              <w:t>2.  “Are you sure you want to remove the listing?” is displayed</w:t>
+            <w:proofErr w:type="gramStart"/>
+            <w:r>
+              <w:rPr>
+                <w:rFonts w:ascii="Arial" w:eastAsia="Times New Roman" w:hAnsi="Arial" w:cs="Arial"/>
+                <w:color w:val="000000"/>
+              </w:rPr>
+              <w:t>2.  “</w:t>
+            </w:r>
+            <w:proofErr w:type="gramEnd"/>
+            <w:r>
+              <w:rPr>
+                <w:rFonts w:ascii="Arial" w:eastAsia="Times New Roman" w:hAnsi="Arial" w:cs="Arial"/>
+                <w:color w:val="000000"/>
+              </w:rPr>
+              <w:t>Are you sure you want to remove the listing?” is displayed</w:t>
             </w:r>
           </w:p>
         </w:tc>
@@ -7941,12 +8109,21 @@
                 <w:szCs w:val="24"/>
               </w:rPr>
             </w:pPr>
-            <w:r>
-              <w:rPr>
-                <w:rFonts w:ascii="Arial" w:eastAsia="Times New Roman" w:hAnsi="Arial" w:cs="Arial"/>
-                <w:color w:val="000000"/>
-              </w:rPr>
-              <w:t>4  The listing is removed from CSwap.</w:t>
+            <w:proofErr w:type="gramStart"/>
+            <w:r>
+              <w:rPr>
+                <w:rFonts w:ascii="Arial" w:eastAsia="Times New Roman" w:hAnsi="Arial" w:cs="Arial"/>
+                <w:color w:val="000000"/>
+              </w:rPr>
+              <w:t>4  The</w:t>
+            </w:r>
+            <w:proofErr w:type="gramEnd"/>
+            <w:r>
+              <w:rPr>
+                <w:rFonts w:ascii="Arial" w:eastAsia="Times New Roman" w:hAnsi="Arial" w:cs="Arial"/>
+                <w:color w:val="000000"/>
+              </w:rPr>
+              <w:t xml:space="preserve"> listing is removed from CSwap.</w:t>
             </w:r>
           </w:p>
         </w:tc>
@@ -8235,7 +8412,21 @@
                 <w:rFonts w:ascii="Arial" w:eastAsia="Times New Roman" w:hAnsi="Arial" w:cs="Arial"/>
                 <w:color w:val="000000"/>
               </w:rPr>
-              <w:t>:&lt;extend&gt; Create Listing</w:t>
+              <w:t>:&lt;</w:t>
+            </w:r>
+            <w:r>
+              <w:rPr>
+                <w:rFonts w:ascii="Arial" w:eastAsia="Times New Roman" w:hAnsi="Arial" w:cs="Arial"/>
+                <w:color w:val="000000"/>
+              </w:rPr>
+              <w:t>include</w:t>
+            </w:r>
+            <w:r>
+              <w:rPr>
+                <w:rFonts w:ascii="Arial" w:eastAsia="Times New Roman" w:hAnsi="Arial" w:cs="Arial"/>
+                <w:color w:val="000000"/>
+              </w:rPr>
+              <w:t>&gt; Create Listing</w:t>
             </w:r>
           </w:p>
         </w:tc>
@@ -9241,7 +9432,23 @@
                 <w:rFonts w:ascii="Arial" w:eastAsia="Times New Roman" w:hAnsi="Arial" w:cs="Arial"/>
                 <w:color w:val="000000"/>
               </w:rPr>
-              <w:t>1.  User types key term</w:t>
+              <w:t xml:space="preserve">1.  User </w:t>
+            </w:r>
+            <w:proofErr w:type="gramStart"/>
+            <w:r>
+              <w:rPr>
+                <w:rFonts w:ascii="Arial" w:eastAsia="Times New Roman" w:hAnsi="Arial" w:cs="Arial"/>
+                <w:color w:val="000000"/>
+              </w:rPr>
+              <w:t>types</w:t>
+            </w:r>
+            <w:proofErr w:type="gramEnd"/>
+            <w:r>
+              <w:rPr>
+                <w:rFonts w:ascii="Arial" w:eastAsia="Times New Roman" w:hAnsi="Arial" w:cs="Arial"/>
+                <w:color w:val="000000"/>
+              </w:rPr>
+              <w:t xml:space="preserve"> key term</w:t>
             </w:r>
           </w:p>
         </w:tc>
@@ -9609,7 +9816,23 @@
                 <w:rFonts w:ascii="Arial" w:eastAsia="Times New Roman" w:hAnsi="Arial" w:cs="Arial"/>
                 <w:color w:val="000000"/>
               </w:rPr>
-              <w:t>The authorized user is able to filter out listings that are not of the selected category</w:t>
+              <w:t xml:space="preserve">The authorized user </w:t>
+            </w:r>
+            <w:proofErr w:type="gramStart"/>
+            <w:r>
+              <w:rPr>
+                <w:rFonts w:ascii="Arial" w:eastAsia="Times New Roman" w:hAnsi="Arial" w:cs="Arial"/>
+                <w:color w:val="000000"/>
+              </w:rPr>
+              <w:t>is able to</w:t>
+            </w:r>
+            <w:proofErr w:type="gramEnd"/>
+            <w:r>
+              <w:rPr>
+                <w:rFonts w:ascii="Arial" w:eastAsia="Times New Roman" w:hAnsi="Arial" w:cs="Arial"/>
+                <w:color w:val="000000"/>
+              </w:rPr>
+              <w:t xml:space="preserve"> filter out listings that are not of the selected category</w:t>
             </w:r>
           </w:p>
         </w:tc>
@@ -9749,7 +9972,21 @@
                 <w:rFonts w:ascii="Arial" w:eastAsia="Times New Roman" w:hAnsi="Arial" w:cs="Arial"/>
                 <w:color w:val="000000"/>
               </w:rPr>
-              <w:t>:  Listings have been created in the search category, the user is logged in.</w:t>
+              <w:t xml:space="preserve">:  Listings have been created in the search </w:t>
+            </w:r>
+            <w:r>
+              <w:rPr>
+                <w:rFonts w:ascii="Arial" w:eastAsia="Times New Roman" w:hAnsi="Arial" w:cs="Arial"/>
+                <w:color w:val="000000"/>
+              </w:rPr>
+              <w:t>category;</w:t>
+            </w:r>
+            <w:r>
+              <w:rPr>
+                <w:rFonts w:ascii="Arial" w:eastAsia="Times New Roman" w:hAnsi="Arial" w:cs="Arial"/>
+                <w:color w:val="000000"/>
+              </w:rPr>
+              <w:t xml:space="preserve"> the user is logged in.</w:t>
             </w:r>
           </w:p>
         </w:tc>
@@ -10232,7 +10469,23 @@
                 <w:rFonts w:ascii="Arial" w:eastAsia="Times New Roman" w:hAnsi="Arial" w:cs="Arial"/>
                 <w:color w:val="000000"/>
               </w:rPr>
-              <w:t>The authorized user is able to filter out listings that do not have the tag typed in</w:t>
+              <w:t xml:space="preserve">The authorized user </w:t>
+            </w:r>
+            <w:proofErr w:type="gramStart"/>
+            <w:r>
+              <w:rPr>
+                <w:rFonts w:ascii="Arial" w:eastAsia="Times New Roman" w:hAnsi="Arial" w:cs="Arial"/>
+                <w:color w:val="000000"/>
+              </w:rPr>
+              <w:t>is able to</w:t>
+            </w:r>
+            <w:proofErr w:type="gramEnd"/>
+            <w:r>
+              <w:rPr>
+                <w:rFonts w:ascii="Arial" w:eastAsia="Times New Roman" w:hAnsi="Arial" w:cs="Arial"/>
+                <w:color w:val="000000"/>
+              </w:rPr>
+              <w:t xml:space="preserve"> filter out listings that do not have the tag typed in</w:t>
             </w:r>
           </w:p>
         </w:tc>
